--- a/rapport/Dumont-Jozwicki Rapport.docx
+++ b/rapport/Dumont-Jozwicki Rapport.docx
@@ -18,15 +18,7 @@
           <w:szCs w:val="36"/>
           <w:u w:val="single"/>
         </w:rPr>
-        <w:t>Analyse des points importants du problè</w:t>
-      </w:r>
-      <w:r>
-        <w:rPr>
-          <w:sz w:val="36"/>
-          <w:szCs w:val="36"/>
-          <w:u w:val="single"/>
-        </w:rPr>
-        <w:t>me :</w:t>
+        <w:t>Analyse des points importants du problème :</w:t>
       </w:r>
     </w:p>
     <w:p>
@@ -43,46 +35,13 @@
         <w:t xml:space="preserve">Un </w:t>
       </w:r>
       <w:r>
-        <w:t xml:space="preserve">Framework MVC simple a </w:t>
-      </w:r>
-      <w:r>
-        <w:t>é</w:t>
-      </w:r>
-      <w:r>
-        <w:t>t</w:t>
-      </w:r>
-      <w:r>
-        <w:t>é utilisé lors de la réalisation de ce projet. Il a é</w:t>
-      </w:r>
-      <w:r>
-        <w:t>t</w:t>
-      </w:r>
-      <w:r>
-        <w:t xml:space="preserve">é </w:t>
-      </w:r>
-      <w:r>
-        <w:t>d</w:t>
-      </w:r>
-      <w:r>
-        <w:t>é</w:t>
-      </w:r>
-      <w:r>
-        <w:t>cid</w:t>
-      </w:r>
-      <w:r>
-        <w:t xml:space="preserve">é ainsi </w:t>
+        <w:t xml:space="preserve">Framework MVC simple a été utilisé lors de la réalisation de ce projet. Il a été décidé ainsi </w:t>
       </w:r>
       <w:r>
         <w:t>après</w:t>
       </w:r>
       <w:r>
-        <w:t xml:space="preserve"> que ce Framework ai port</w:t>
-      </w:r>
-      <w:r>
-        <w:t>é ses fruits lors de divers projets passé</w:t>
-      </w:r>
-      <w:r>
-        <w:t>s.</w:t>
+        <w:t xml:space="preserve"> que ce Framework ai porté ses fruits lors de divers projets passés.</w:t>
       </w:r>
     </w:p>
     <w:p>
@@ -109,47 +68,16 @@
           <w:szCs w:val="24"/>
           <w:u w:val="single"/>
         </w:rPr>
-        <w:t>Stockage des donné</w:t>
-      </w:r>
-      <w:r>
-        <w:rPr>
-          <w:b/>
-          <w:bCs/>
-          <w:sz w:val="24"/>
-          <w:szCs w:val="24"/>
-          <w:u w:val="single"/>
-        </w:rPr>
-        <w:t>es :</w:t>
-      </w:r>
-    </w:p>
-    <w:p>
-      <w:pPr>
-        <w:pStyle w:val="Corps"/>
-        <w:jc w:val="both"/>
-      </w:pPr>
-      <w:r>
-        <w:t xml:space="preserve">Une base de </w:t>
-      </w:r>
-      <w:r>
-        <w:t>donné</w:t>
-      </w:r>
-      <w:r>
-        <w:t xml:space="preserve">es a </w:t>
-      </w:r>
-      <w:r>
-        <w:t>é</w:t>
-      </w:r>
-      <w:r>
-        <w:t>t</w:t>
-      </w:r>
-      <w:r>
-        <w:t xml:space="preserve">é </w:t>
-      </w:r>
-      <w:r>
-        <w:t>cr</w:t>
-      </w:r>
-      <w:r>
-        <w:t>éée afin de pouvoir enregistrer les utilisateurs et leurs favoris. Nous avons choisi de ne pas enregistrer les données des recettes, mais de les garder dans le fichier.</w:t>
+        <w:t>Stockage des données :</w:t>
+      </w:r>
+    </w:p>
+    <w:p>
+      <w:pPr>
+        <w:pStyle w:val="Corps"/>
+        <w:jc w:val="both"/>
+      </w:pPr>
+      <w:r>
+        <w:t>Une base de données a été créée afin de pouvoir enregistrer les utilisateurs et leurs favoris. Nous avons choisi de ne pas enregistrer les données des recettes, mais de les garder dans le fichier.</w:t>
       </w:r>
     </w:p>
     <w:p>
@@ -167,14 +95,7 @@
           <w:b/>
           <w:bCs/>
         </w:rPr>
-        <w:t>Utilisateurs</w:t>
-      </w:r>
-      <w:r>
-        <w:rPr>
-          <w:b/>
-          <w:bCs/>
-        </w:rPr>
-        <w:t> :</w:t>
+        <w:t>Utilisateurs :</w:t>
       </w:r>
     </w:p>
     <w:p>
@@ -184,40 +105,7 @@
         <w:jc w:val="both"/>
       </w:pPr>
       <w:r>
-        <w:t>Lors de l</w:t>
-      </w:r>
-      <w:r>
-        <w:t>’</w:t>
-      </w:r>
-      <w:r>
-        <w:t>enregistrement d</w:t>
-      </w:r>
-      <w:r>
-        <w:t>’</w:t>
-      </w:r>
-      <w:r>
-        <w:t>un utilisateur, ce dernier es</w:t>
-      </w:r>
-      <w:r>
-        <w:t xml:space="preserve">t enregistré en BDD dans la table </w:t>
-      </w:r>
-      <w:r>
-        <w:t>‘</w:t>
-      </w:r>
-      <w:r>
-        <w:t>U</w:t>
-      </w:r>
-      <w:r>
-        <w:t xml:space="preserve">ser’ </w:t>
-      </w:r>
-      <w:r>
-        <w:t xml:space="preserve">avec son login, son mot de passe hashé </w:t>
-      </w:r>
-      <w:r>
-        <w:t>(</w:t>
-      </w:r>
-      <w:r>
-        <w:t xml:space="preserve">ex : </w:t>
+        <w:t xml:space="preserve">Lors de l’enregistrement d’un utilisateur, ce dernier est enregistré en BDD dans la table ‘User’ avec son login, son mot de passe hashé (ex : </w:t>
       </w:r>
       <w:r>
         <w:rPr>
@@ -228,47 +116,10 @@
           <w:u w:color="444444"/>
           <w:shd w:val="clear" w:color="auto" w:fill="FFFFFF"/>
         </w:rPr>
-        <w:t>sha256:1000:DLy7S+/JowJ6bg8</w:t>
-      </w:r>
-      <w:r>
-        <w:rPr>
-          <w:rFonts w:ascii="Arial" w:hAnsi="Arial"/>
-          <w:color w:val="444444"/>
-          <w:sz w:val="20"/>
-          <w:szCs w:val="20"/>
-          <w:u w:color="444444"/>
-          <w:shd w:val="clear" w:color="auto" w:fill="FFFFFF"/>
-        </w:rPr>
-        <w:t xml:space="preserve"> …</w:t>
-      </w:r>
-      <w:r>
-        <w:rPr>
-          <w:rFonts w:ascii="Arial" w:hAnsi="Arial"/>
-          <w:color w:val="444444"/>
-          <w:sz w:val="20"/>
-          <w:szCs w:val="20"/>
-          <w:u w:color="444444"/>
-          <w:shd w:val="clear" w:color="auto" w:fill="FFFFFF"/>
-        </w:rPr>
-        <w:t xml:space="preserve">) </w:t>
-      </w:r>
-      <w:r>
-        <w:t>et ses divers informations (nom, prénom, sexe, mail, date de naissance, code postal, ville et numé</w:t>
-      </w:r>
-      <w:r>
-        <w:t>ro de t</w:t>
-      </w:r>
-      <w:r>
-        <w:t>é</w:t>
-      </w:r>
-      <w:r>
-        <w:t>l</w:t>
-      </w:r>
-      <w:r>
-        <w:t>é</w:t>
-      </w:r>
-      <w:r>
-        <w:t>phone).</w:t>
+        <w:t xml:space="preserve">sha256:1000:DLy7S+/JowJ6bg8 …) </w:t>
+      </w:r>
+      <w:r>
+        <w:t>et ses divers informations (nom, prénom, sexe, mail, date de naissance, code postal, ville et numéro de téléphone).</w:t>
       </w:r>
     </w:p>
     <w:p>
@@ -286,14 +137,7 @@
           <w:b/>
           <w:bCs/>
         </w:rPr>
-        <w:t>Favoris</w:t>
-      </w:r>
-      <w:r>
-        <w:rPr>
-          <w:b/>
-          <w:bCs/>
-        </w:rPr>
-        <w:t> :</w:t>
+        <w:t>Favoris :</w:t>
       </w:r>
     </w:p>
     <w:p>
@@ -303,34 +147,7 @@
         <w:jc w:val="both"/>
       </w:pPr>
       <w:r>
-        <w:t>Lorsqu</w:t>
-      </w:r>
-      <w:r>
-        <w:t>’</w:t>
-      </w:r>
-      <w:r>
-        <w:t xml:space="preserve">un </w:t>
-      </w:r>
-      <w:r>
-        <w:t>utilisateur enregistre un favori, l</w:t>
-      </w:r>
-      <w:r>
-        <w:t>’</w:t>
-      </w:r>
-      <w:r>
-        <w:t>application enregistre simplement l</w:t>
-      </w:r>
-      <w:r>
-        <w:t>’</w:t>
-      </w:r>
-      <w:r>
-        <w:t>id de la recette concerné et le lie au login de l</w:t>
-      </w:r>
-      <w:r>
-        <w:t>’</w:t>
-      </w:r>
-      <w:r>
-        <w:t>utilisateur, ce dernier étant unique.</w:t>
+        <w:t>Lorsqu’un utilisateur enregistre un favori, l’application enregistre simplement l’id de la recette concerné et le lie au login de l’utilisateur, ce dernier étant unique.</w:t>
       </w:r>
     </w:p>
     <w:p>
@@ -366,9 +183,85 @@
           <w:szCs w:val="24"/>
           <w:u w:val="single"/>
         </w:rPr>
-        <w:t>Gestion et vérification du formulaire</w:t>
-      </w:r>
-      <w:r>
+        <w:t>Gestion et vérification du formulaire :</w:t>
+      </w:r>
+    </w:p>
+    <w:p>
+      <w:pPr>
+        <w:pStyle w:val="Corps"/>
+        <w:jc w:val="both"/>
+      </w:pPr>
+      <w:r>
+        <w:t>Les vérifications sont effectuées de manière à ce que l’utilisateur ne puisse pas :</w:t>
+      </w:r>
+    </w:p>
+    <w:p>
+      <w:pPr>
+        <w:pStyle w:val="Corps"/>
+        <w:spacing w:after="0"/>
+        <w:jc w:val="both"/>
+      </w:pPr>
+      <w:r>
+        <w:t>- inclure des numéros dans les prénoms, noms, ville.</w:t>
+      </w:r>
+    </w:p>
+    <w:p>
+      <w:pPr>
+        <w:pStyle w:val="Corps"/>
+        <w:spacing w:after="0"/>
+        <w:jc w:val="both"/>
+      </w:pPr>
+      <w:r>
+        <w:t>- entrer une date improbable (2 Novembre 233).</w:t>
+      </w:r>
+    </w:p>
+    <w:p>
+      <w:pPr>
+        <w:pStyle w:val="Corps"/>
+        <w:jc w:val="both"/>
+      </w:pPr>
+      <w:r>
+        <w:t xml:space="preserve">- </w:t>
+      </w:r>
+      <w:r>
+        <w:t xml:space="preserve">entrer un mail </w:t>
+      </w:r>
+      <w:r>
+        <w:t>ou un numéro de téléphone</w:t>
+      </w:r>
+      <w:r>
+        <w:t xml:space="preserve"> </w:t>
+      </w:r>
+      <w:r>
+        <w:t xml:space="preserve">incorrect </w:t>
+      </w:r>
+      <w:r>
+        <w:t xml:space="preserve">(utilisation de </w:t>
+      </w:r>
+      <w:proofErr w:type="spellStart"/>
+      <w:r>
+        <w:t>regex</w:t>
+      </w:r>
+      <w:proofErr w:type="spellEnd"/>
+      <w:r>
+        <w:t>)</w:t>
+      </w:r>
+      <w:r>
+        <w:t>.</w:t>
+      </w:r>
+    </w:p>
+    <w:p>
+      <w:pPr>
+        <w:pStyle w:val="Corps"/>
+        <w:jc w:val="both"/>
+      </w:pPr>
+      <w:r>
+        <w:t>Et ce dans la consultation et la création d’un utilisateur.</w:t>
+      </w:r>
+    </w:p>
+    <w:p>
+      <w:pPr>
+        <w:pStyle w:val="Corps"/>
         <w:rPr>
           <w:b/>
           <w:bCs/>
@@ -376,73 +269,7 @@
           <w:szCs w:val="24"/>
           <w:u w:val="single"/>
         </w:rPr>
-        <w:t> :</w:t>
-      </w:r>
-    </w:p>
-    <w:p>
-      <w:pPr>
-        <w:pStyle w:val="Corps"/>
-        <w:jc w:val="both"/>
-      </w:pPr>
-      <w:r>
-        <w:t>Les vérifications sont effectuées de manière à ce que l’utilisateur ne puisse pas :</w:t>
-      </w:r>
-    </w:p>
-    <w:p>
-      <w:pPr>
-        <w:pStyle w:val="Corps"/>
-        <w:spacing w:after="0"/>
-        <w:jc w:val="both"/>
-      </w:pPr>
-      <w:r>
-        <w:t>- inclure des numéros dans les prénoms, noms, ville.</w:t>
-      </w:r>
-    </w:p>
-    <w:p>
-      <w:pPr>
-        <w:pStyle w:val="Corps"/>
-        <w:spacing w:after="0"/>
-        <w:jc w:val="both"/>
-      </w:pPr>
-      <w:r>
-        <w:t>- entrer une date improbable (2 Novembre 233).</w:t>
-      </w:r>
-    </w:p>
-    <w:p>
-      <w:pPr>
-        <w:pStyle w:val="Corps"/>
-        <w:jc w:val="both"/>
-      </w:pPr>
-      <w:r>
-        <w:t xml:space="preserve">- </w:t>
-      </w:r>
-      <w:r>
-        <w:t xml:space="preserve">entrer un mail </w:t>
-      </w:r>
-      <w:r>
-        <w:t>ou un numéro de téléphone</w:t>
-      </w:r>
-      <w:r>
-        <w:t xml:space="preserve"> </w:t>
-      </w:r>
-      <w:r>
-        <w:t xml:space="preserve">incorrect </w:t>
-      </w:r>
-      <w:r>
-        <w:t>(utilisation de regex)</w:t>
-      </w:r>
-      <w:r>
-        <w:t>.</w:t>
-      </w:r>
-    </w:p>
-    <w:p>
-      <w:pPr>
-        <w:pStyle w:val="Corps"/>
-        <w:jc w:val="both"/>
-      </w:pPr>
-      <w:r>
-        <w:t>Et ce dans la consultation et la création d’un utilisateur.</w:t>
-      </w:r>
+      </w:pPr>
     </w:p>
     <w:p>
       <w:pPr>
@@ -455,10 +282,7 @@
           <w:u w:val="single"/>
         </w:rPr>
       </w:pPr>
-    </w:p>
-    <w:p>
-      <w:pPr>
-        <w:pStyle w:val="Corps"/>
+      <w:r>
         <w:rPr>
           <w:b/>
           <w:bCs/>
@@ -466,62 +290,16 @@
           <w:szCs w:val="24"/>
           <w:u w:val="single"/>
         </w:rPr>
-      </w:pPr>
-      <w:r>
-        <w:rPr>
-          <w:b/>
-          <w:bCs/>
-          <w:sz w:val="24"/>
-          <w:szCs w:val="24"/>
-          <w:u w:val="single"/>
-        </w:rPr>
-        <w:t>Gestion du panier</w:t>
-      </w:r>
-      <w:r>
-        <w:rPr>
-          <w:b/>
-          <w:bCs/>
-          <w:sz w:val="24"/>
-          <w:szCs w:val="24"/>
-          <w:u w:val="single"/>
-        </w:rPr>
-        <w:t> :</w:t>
-      </w:r>
-    </w:p>
-    <w:p>
-      <w:pPr>
-        <w:pStyle w:val="Corps"/>
-        <w:jc w:val="both"/>
-      </w:pPr>
-      <w:r>
-        <w:t>L’</w:t>
-      </w:r>
-      <w:r>
-        <w:t>utilisateur peut naviguer dans le</w:t>
-      </w:r>
-      <w:r>
-        <w:t xml:space="preserve"> site et ajouter un favoris (ce qui est appelé « Panier de recettes</w:t>
-      </w:r>
-      <w:r>
-        <w:t xml:space="preserve"> » </w:t>
-      </w:r>
-      <w:r>
-        <w:t>dans le sujet). A tout moment l</w:t>
-      </w:r>
-      <w:r>
-        <w:t>’</w:t>
-      </w:r>
-      <w:r>
-        <w:t>utilisateur peut naviguer parmi ses favoris, y accéder en cliquant simplement dessus et puis le retirer, si ce dernier n</w:t>
-      </w:r>
-      <w:r>
-        <w:t>’</w:t>
-      </w:r>
-      <w:r>
-        <w:t>est plus à son goû</w:t>
-      </w:r>
-      <w:r>
-        <w:t>t.</w:t>
+        <w:t>Gestion du panier :</w:t>
+      </w:r>
+    </w:p>
+    <w:p>
+      <w:pPr>
+        <w:pStyle w:val="Corps"/>
+        <w:jc w:val="both"/>
+      </w:pPr>
+      <w:r>
+        <w:t>L’utilisateur peut naviguer dans le site et ajouter un favoris (ce qui est appelé « Panier de recettes » dans le sujet). A tout moment l’utilisateur peut naviguer parmi ses favoris, y accéder en cliquant simplement dessus et puis le retirer, si ce dernier n’est plus à son goût.</w:t>
       </w:r>
     </w:p>
     <w:p>
@@ -571,8 +349,10 @@
           <w:u w:val="single"/>
         </w:rPr>
         <w:lastRenderedPageBreak/>
-        <w:t>Traitement d</w:t>
-      </w:r>
+        <w:t>Traitement de la con</w:t>
+      </w:r>
+      <w:bookmarkStart w:id="0" w:name="_GoBack"/>
+      <w:bookmarkEnd w:id="0"/>
       <w:r>
         <w:rPr>
           <w:b/>
@@ -581,9 +361,21 @@
           <w:szCs w:val="24"/>
           <w:u w:val="single"/>
         </w:rPr>
-        <w:t>e la connexion utilisateur</w:t>
-      </w:r>
-      <w:r>
+        <w:t>nexion utilisateur :</w:t>
+      </w:r>
+    </w:p>
+    <w:p>
+      <w:pPr>
+        <w:pStyle w:val="Corps"/>
+        <w:jc w:val="both"/>
+      </w:pPr>
+      <w:r>
+        <w:t>L’utilisateur peut naviguer sur l’application sans être connecté et peut ajouter des favoris qui sont stockés temporairement en session (jusqu’à leur suppression). A tout moment, un utilisateur ayant ou n’ayant pas un compte, peut se connecter. Si des favoris ont été ajoutés avant la connexion, ces derniers sont ajoutés aux favoris de l’utilisateur connecté.</w:t>
+      </w:r>
+    </w:p>
+    <w:p>
+      <w:pPr>
+        <w:pStyle w:val="Corps"/>
         <w:rPr>
           <w:b/>
           <w:bCs/>
@@ -591,54 +383,12 @@
           <w:szCs w:val="24"/>
           <w:u w:val="single"/>
         </w:rPr>
-        <w:t> :</w:t>
-      </w:r>
-    </w:p>
-    <w:p>
-      <w:pPr>
-        <w:pStyle w:val="Corps"/>
-        <w:jc w:val="both"/>
-      </w:pPr>
-      <w:r>
-        <w:t>L’</w:t>
-      </w:r>
-      <w:r>
-        <w:t>utilisateur peut naviguer sur l</w:t>
-      </w:r>
-      <w:r>
-        <w:t>’</w:t>
-      </w:r>
-      <w:r>
-        <w:t>application sans être connecté et peut ajouter des favoris qui sont stockés temporairement en session (jusqu’à leur suppression). A tout moment, un utilisateur ayant ou n</w:t>
-      </w:r>
-      <w:r>
-        <w:t>’</w:t>
-      </w:r>
-      <w:r>
-        <w:t>ayant pas un compte, p</w:t>
-      </w:r>
-      <w:r>
-        <w:t>eut se connecter. Si des favoris ont é</w:t>
-      </w:r>
-      <w:r>
-        <w:t>t</w:t>
-      </w:r>
-      <w:r>
-        <w:t>é ajoutés avant la connexion, ces derniers sont ajoutés aux favoris de l</w:t>
-      </w:r>
-      <w:r>
-        <w:t>’</w:t>
-      </w:r>
-      <w:r>
-        <w:t>utilisateur connecté</w:t>
-      </w:r>
-      <w:r>
-        <w:t>.</w:t>
-      </w:r>
-    </w:p>
-    <w:p>
-      <w:pPr>
-        <w:pStyle w:val="Corps"/>
+      </w:pPr>
+    </w:p>
+    <w:p>
+      <w:pPr>
+        <w:pStyle w:val="Corps"/>
+        <w:jc w:val="both"/>
         <w:rPr>
           <w:b/>
           <w:bCs/>
@@ -647,11 +397,7 @@
           <w:u w:val="single"/>
         </w:rPr>
       </w:pPr>
-    </w:p>
-    <w:p>
-      <w:pPr>
-        <w:pStyle w:val="Corps"/>
-        <w:jc w:val="both"/>
+      <w:r>
         <w:rPr>
           <w:b/>
           <w:bCs/>
@@ -659,7 +405,8 @@
           <w:szCs w:val="24"/>
           <w:u w:val="single"/>
         </w:rPr>
-      </w:pPr>
+        <w:t>Autres </w:t>
+      </w:r>
       <w:r>
         <w:rPr>
           <w:b/>
@@ -668,7 +415,7 @@
           <w:szCs w:val="24"/>
           <w:u w:val="single"/>
         </w:rPr>
-        <w:t>Autres </w:t>
+        <w:t xml:space="preserve">remarques </w:t>
       </w:r>
       <w:r>
         <w:rPr>
@@ -678,26 +425,587 @@
           <w:szCs w:val="24"/>
           <w:u w:val="single"/>
         </w:rPr>
-        <w:t xml:space="preserve">remarques </w:t>
-      </w:r>
-      <w:r>
-        <w:rPr>
-          <w:b/>
-          <w:bCs/>
+        <w:t>:</w:t>
+      </w:r>
+    </w:p>
+    <w:p>
+      <w:pPr>
+        <w:pStyle w:val="Corps"/>
+        <w:jc w:val="both"/>
+      </w:pPr>
+      <w:r>
+        <w:br w:type="page"/>
+      </w:r>
+    </w:p>
+    <w:p>
+      <w:pPr>
+        <w:pStyle w:val="Corps"/>
+        <w:jc w:val="center"/>
+        <w:rPr>
+          <w:sz w:val="36"/>
+          <w:szCs w:val="36"/>
+          <w:u w:val="single"/>
+        </w:rPr>
+      </w:pPr>
+      <w:r>
+        <w:rPr>
+          <w:sz w:val="36"/>
+          <w:szCs w:val="36"/>
+          <w:u w:val="single"/>
+        </w:rPr>
+        <w:lastRenderedPageBreak/>
+        <w:t>Description du contenu du dossier ZIP</w:t>
+      </w:r>
+    </w:p>
+    <w:p>
+      <w:pPr>
+        <w:pStyle w:val="Corps"/>
+      </w:pPr>
+    </w:p>
+    <w:p>
+      <w:pPr>
+        <w:pStyle w:val="Corps"/>
+        <w:jc w:val="both"/>
+      </w:pPr>
+      <w:r>
+        <w:t>Le fichier ZIP contient divers dossiers et fichiers, en voici leur contenu et quelques explications à leur sujet.</w:t>
+      </w:r>
+    </w:p>
+    <w:p>
+      <w:pPr>
+        <w:pStyle w:val="Corps"/>
+        <w:jc w:val="both"/>
+        <w:rPr>
+          <w:b/>
+          <w:bCs/>
+          <w:i/>
+          <w:iCs/>
           <w:sz w:val="24"/>
           <w:szCs w:val="24"/>
           <w:u w:val="single"/>
         </w:rPr>
+      </w:pPr>
+      <w:r>
+        <w:rPr>
+          <w:b/>
+          <w:bCs/>
+          <w:i/>
+          <w:iCs/>
+          <w:sz w:val="24"/>
+          <w:szCs w:val="24"/>
+          <w:u w:val="single"/>
+        </w:rPr>
+        <w:t>Fichiers :</w:t>
+      </w:r>
+    </w:p>
+    <w:p>
+      <w:pPr>
+        <w:pStyle w:val="Corps"/>
+        <w:jc w:val="both"/>
+        <w:rPr>
+          <w:b/>
+          <w:bCs/>
+          <w:i/>
+          <w:iCs/>
+          <w:sz w:val="24"/>
+          <w:szCs w:val="24"/>
+          <w:u w:val="single"/>
+        </w:rPr>
+      </w:pPr>
+    </w:p>
+    <w:p>
+      <w:pPr>
+        <w:pStyle w:val="Corps"/>
+        <w:jc w:val="both"/>
+      </w:pPr>
+      <w:proofErr w:type="spellStart"/>
+      <w:r>
+        <w:rPr>
+          <w:b/>
+          <w:bCs/>
+          <w:i/>
+          <w:iCs/>
+        </w:rPr>
+        <w:t>index.php</w:t>
+      </w:r>
+      <w:proofErr w:type="spellEnd"/>
+      <w:r>
+        <w:t xml:space="preserve"> </w:t>
+      </w:r>
+      <w:r>
+        <w:rPr>
+          <w:b/>
+          <w:bCs/>
+        </w:rPr>
         <w:t>:</w:t>
       </w:r>
-    </w:p>
-    <w:p>
-      <w:pPr>
-        <w:pStyle w:val="Corps"/>
-        <w:jc w:val="both"/>
-      </w:pPr>
-      <w:bookmarkStart w:id="0" w:name="_GoBack"/>
-      <w:bookmarkEnd w:id="0"/>
+      <w:r>
+        <w:t xml:space="preserve"> Point d’entrée de l'application (front controller)</w:t>
+      </w:r>
+    </w:p>
+    <w:p>
+      <w:pPr>
+        <w:pStyle w:val="Corps"/>
+        <w:jc w:val="both"/>
+      </w:pPr>
+      <w:proofErr w:type="spellStart"/>
+      <w:r>
+        <w:rPr>
+          <w:b/>
+          <w:bCs/>
+          <w:i/>
+          <w:iCs/>
+        </w:rPr>
+        <w:t>install.php</w:t>
+      </w:r>
+      <w:proofErr w:type="spellEnd"/>
+      <w:r>
+        <w:rPr>
+          <w:b/>
+          <w:bCs/>
+          <w:i/>
+          <w:iCs/>
+        </w:rPr>
+        <w:t xml:space="preserve"> : </w:t>
+      </w:r>
+      <w:r>
+        <w:t>Permet l’installation d’une nouvelle base de données, guidée à l’aide d’une interface.</w:t>
+      </w:r>
+    </w:p>
+    <w:p>
+      <w:pPr>
+        <w:pStyle w:val="Corps"/>
+        <w:jc w:val="both"/>
+      </w:pPr>
+      <w:r>
+        <w:rPr>
+          <w:b/>
+          <w:bCs/>
+          <w:i/>
+          <w:iCs/>
+        </w:rPr>
+        <w:t>.</w:t>
+      </w:r>
+      <w:proofErr w:type="spellStart"/>
+      <w:r>
+        <w:rPr>
+          <w:b/>
+          <w:bCs/>
+          <w:i/>
+          <w:iCs/>
+        </w:rPr>
+        <w:t>htaccess</w:t>
+      </w:r>
+      <w:proofErr w:type="spellEnd"/>
+      <w:r>
+        <w:rPr>
+          <w:b/>
+          <w:bCs/>
+          <w:i/>
+          <w:iCs/>
+        </w:rPr>
+        <w:t xml:space="preserve"> : </w:t>
+      </w:r>
+      <w:r>
+        <w:t xml:space="preserve">Ce fichier permet diverses amélioration dans l’application, tel que </w:t>
+      </w:r>
+      <w:r>
+        <w:rPr>
+          <w:b/>
+          <w:bCs/>
+          <w:i/>
+          <w:iCs/>
+        </w:rPr>
+        <w:t>l’url rewriting</w:t>
+      </w:r>
+      <w:r>
+        <w:t xml:space="preserve"> ayant pour but d’améliorer l’expérience de l’utilisateur.</w:t>
+      </w:r>
+    </w:p>
+    <w:p>
+      <w:pPr>
+        <w:pStyle w:val="Corps"/>
+        <w:jc w:val="both"/>
+      </w:pPr>
+      <w:proofErr w:type="spellStart"/>
+      <w:r>
+        <w:rPr>
+          <w:b/>
+          <w:bCs/>
+          <w:i/>
+          <w:iCs/>
+        </w:rPr>
+        <w:t>logout.php</w:t>
+      </w:r>
+      <w:proofErr w:type="spellEnd"/>
+      <w:r>
+        <w:rPr>
+          <w:b/>
+          <w:bCs/>
+          <w:i/>
+          <w:iCs/>
+        </w:rPr>
+        <w:t> :</w:t>
+      </w:r>
+      <w:r>
+        <w:t xml:space="preserve"> Ce fichier permet de « </w:t>
+      </w:r>
+      <w:proofErr w:type="spellStart"/>
+      <w:r>
+        <w:t>logout</w:t>
+      </w:r>
+      <w:proofErr w:type="spellEnd"/>
+      <w:r>
+        <w:t> »,  détruit la session en cours et renvoie vers la page de login.</w:t>
+      </w:r>
+    </w:p>
+    <w:p>
+      <w:pPr>
+        <w:pStyle w:val="Corps"/>
+        <w:jc w:val="both"/>
+        <w:rPr>
+          <w:b/>
+          <w:bCs/>
+          <w:i/>
+          <w:iCs/>
+          <w:sz w:val="24"/>
+          <w:szCs w:val="24"/>
+          <w:u w:val="single"/>
+        </w:rPr>
+      </w:pPr>
+    </w:p>
+    <w:p>
+      <w:pPr>
+        <w:pStyle w:val="Corps"/>
+        <w:jc w:val="both"/>
+        <w:rPr>
+          <w:b/>
+          <w:bCs/>
+          <w:i/>
+          <w:iCs/>
+          <w:sz w:val="24"/>
+          <w:szCs w:val="24"/>
+          <w:u w:val="single"/>
+        </w:rPr>
+      </w:pPr>
+      <w:r>
+        <w:rPr>
+          <w:b/>
+          <w:bCs/>
+          <w:i/>
+          <w:iCs/>
+          <w:sz w:val="24"/>
+          <w:szCs w:val="24"/>
+          <w:u w:val="single"/>
+        </w:rPr>
+        <w:t>Dossiers :</w:t>
+      </w:r>
+    </w:p>
+    <w:p>
+      <w:pPr>
+        <w:pStyle w:val="Corps"/>
+        <w:jc w:val="both"/>
+        <w:rPr>
+          <w:b/>
+          <w:bCs/>
+          <w:i/>
+          <w:iCs/>
+          <w:sz w:val="24"/>
+          <w:szCs w:val="24"/>
+          <w:u w:val="single"/>
+        </w:rPr>
+      </w:pPr>
+    </w:p>
+    <w:p>
+      <w:pPr>
+        <w:pStyle w:val="Corps"/>
+        <w:jc w:val="both"/>
+      </w:pPr>
+      <w:proofErr w:type="spellStart"/>
+      <w:proofErr w:type="gramStart"/>
+      <w:r>
+        <w:rPr>
+          <w:b/>
+          <w:bCs/>
+          <w:i/>
+          <w:iCs/>
+        </w:rPr>
+        <w:t>controllers</w:t>
+      </w:r>
+      <w:proofErr w:type="spellEnd"/>
+      <w:proofErr w:type="gramEnd"/>
+      <w:r>
+        <w:rPr>
+          <w:b/>
+          <w:bCs/>
+        </w:rPr>
+        <w:t xml:space="preserve"> : </w:t>
+      </w:r>
+      <w:r>
+        <w:t>Ce dossier contient les contrôleurs, ex = « </w:t>
+      </w:r>
+      <w:proofErr w:type="spellStart"/>
+      <w:r>
+        <w:rPr>
+          <w:i/>
+          <w:iCs/>
+        </w:rPr>
+        <w:t>favorites.controller.php</w:t>
+      </w:r>
+      <w:proofErr w:type="spellEnd"/>
+      <w:r>
+        <w:t> »</w:t>
+      </w:r>
+    </w:p>
+    <w:p>
+      <w:pPr>
+        <w:pStyle w:val="Corps"/>
+        <w:jc w:val="both"/>
+      </w:pPr>
+      <w:r>
+        <w:t>Toutes les actions nécessaire aux vues sont effectués ici comme par exemple l’utilisation de CategoriesDAO</w:t>
+      </w:r>
+      <w:proofErr w:type="gramStart"/>
+      <w:r>
+        <w:t>::getAll</w:t>
+      </w:r>
+      <w:proofErr w:type="gramEnd"/>
+      <w:r>
+        <w:t>(), qui permet de récupérer toutes les catégories.</w:t>
+      </w:r>
+    </w:p>
+    <w:p>
+      <w:pPr>
+        <w:pStyle w:val="Corps"/>
+        <w:jc w:val="both"/>
+      </w:pPr>
+      <w:proofErr w:type="gramStart"/>
+      <w:r>
+        <w:rPr>
+          <w:b/>
+          <w:bCs/>
+          <w:i/>
+          <w:iCs/>
+        </w:rPr>
+        <w:t>data</w:t>
+      </w:r>
+      <w:proofErr w:type="gramEnd"/>
+      <w:r>
+        <w:t xml:space="preserve"> </w:t>
+      </w:r>
+      <w:r>
+        <w:rPr>
+          <w:b/>
+          <w:bCs/>
+        </w:rPr>
+        <w:t>:</w:t>
+      </w:r>
+      <w:r>
+        <w:t xml:space="preserve"> Ce dossier contient toutes les données nécessaires au fonctionnement de l’application. Cela inclus les photos des différentes recettes et le fichier de Données fournit au début du projet et la description de la base-de-données (pour l’installation)</w:t>
+      </w:r>
+    </w:p>
+    <w:p>
+      <w:pPr>
+        <w:pStyle w:val="Corps"/>
+        <w:jc w:val="both"/>
+      </w:pPr>
+      <w:proofErr w:type="spellStart"/>
+      <w:proofErr w:type="gramStart"/>
+      <w:r>
+        <w:rPr>
+          <w:b/>
+          <w:bCs/>
+          <w:i/>
+          <w:iCs/>
+        </w:rPr>
+        <w:t>includes</w:t>
+      </w:r>
+      <w:proofErr w:type="spellEnd"/>
+      <w:proofErr w:type="gramEnd"/>
+      <w:r>
+        <w:rPr>
+          <w:b/>
+          <w:bCs/>
+          <w:i/>
+          <w:iCs/>
+        </w:rPr>
+        <w:t xml:space="preserve"> :</w:t>
+      </w:r>
+      <w:r>
+        <w:t xml:space="preserve"> Ce dossier contient tous les fichiers qui sont utilisés fréquemment dans l’application. Transitive étant le Framework, config.inc.php le fichier de configuration du programme. C’est par exemple ici que se trouve le fichier contenant la fonction de hashage des mots de passe.</w:t>
+      </w:r>
+    </w:p>
+    <w:p>
+      <w:pPr>
+        <w:pStyle w:val="Corps"/>
+        <w:jc w:val="both"/>
+      </w:pPr>
+      <w:proofErr w:type="spellStart"/>
+      <w:proofErr w:type="gramStart"/>
+      <w:r>
+        <w:rPr>
+          <w:b/>
+          <w:bCs/>
+          <w:i/>
+          <w:iCs/>
+        </w:rPr>
+        <w:t>models</w:t>
+      </w:r>
+      <w:proofErr w:type="spellEnd"/>
+      <w:proofErr w:type="gramEnd"/>
+      <w:r>
+        <w:rPr>
+          <w:b/>
+          <w:bCs/>
+          <w:i/>
+          <w:iCs/>
+        </w:rPr>
+        <w:t xml:space="preserve"> :</w:t>
+      </w:r>
+      <w:r>
+        <w:t xml:space="preserve"> Ce dossier contient toutes les classes et les DAO utilisés : </w:t>
+      </w:r>
+      <w:proofErr w:type="spellStart"/>
+      <w:r>
+        <w:t>Category</w:t>
+      </w:r>
+      <w:proofErr w:type="spellEnd"/>
+      <w:r>
+        <w:t xml:space="preserve">, Favorite, </w:t>
+      </w:r>
+      <w:proofErr w:type="spellStart"/>
+      <w:r>
+        <w:t>Ingredient</w:t>
+      </w:r>
+      <w:proofErr w:type="spellEnd"/>
+      <w:r>
+        <w:t xml:space="preserve">, </w:t>
+      </w:r>
+      <w:proofErr w:type="spellStart"/>
+      <w:r>
+        <w:t>Recipe</w:t>
+      </w:r>
+      <w:proofErr w:type="spellEnd"/>
+      <w:r>
+        <w:t xml:space="preserve">, User et </w:t>
+      </w:r>
+      <w:proofErr w:type="spellStart"/>
+      <w:r>
+        <w:t>Wrapper</w:t>
+      </w:r>
+      <w:proofErr w:type="spellEnd"/>
+      <w:r>
+        <w:t xml:space="preserve"> (classe abstraite pour la réutilisation de code).</w:t>
+      </w:r>
+    </w:p>
+    <w:p>
+      <w:pPr>
+        <w:pStyle w:val="Corps"/>
+        <w:jc w:val="both"/>
+      </w:pPr>
+      <w:proofErr w:type="gramStart"/>
+      <w:r>
+        <w:rPr>
+          <w:b/>
+          <w:bCs/>
+          <w:i/>
+          <w:iCs/>
+        </w:rPr>
+        <w:t>script</w:t>
+      </w:r>
+      <w:proofErr w:type="gramEnd"/>
+      <w:r>
+        <w:rPr>
+          <w:b/>
+          <w:bCs/>
+          <w:i/>
+          <w:iCs/>
+        </w:rPr>
+        <w:t xml:space="preserve"> :</w:t>
+      </w:r>
+      <w:r>
+        <w:t xml:space="preserve"> Ce dossier contient le JavaScript utilisé.</w:t>
+      </w:r>
+    </w:p>
+    <w:p>
+      <w:pPr>
+        <w:pStyle w:val="Corps"/>
+        <w:jc w:val="both"/>
+      </w:pPr>
+      <w:proofErr w:type="gramStart"/>
+      <w:r>
+        <w:rPr>
+          <w:b/>
+          <w:bCs/>
+          <w:i/>
+          <w:iCs/>
+        </w:rPr>
+        <w:t>style</w:t>
+      </w:r>
+      <w:proofErr w:type="gramEnd"/>
+      <w:r>
+        <w:rPr>
+          <w:b/>
+          <w:bCs/>
+          <w:i/>
+          <w:iCs/>
+        </w:rPr>
+        <w:t xml:space="preserve"> :</w:t>
+      </w:r>
+      <w:r>
+        <w:t xml:space="preserve"> Ce dossier contient les fichiers de style (</w:t>
+      </w:r>
+      <w:r>
+        <w:rPr>
+          <w:i/>
+          <w:iCs/>
+        </w:rPr>
+        <w:t>CSS</w:t>
+      </w:r>
+      <w:r>
+        <w:t>).</w:t>
+      </w:r>
+    </w:p>
+    <w:p>
+      <w:pPr>
+        <w:pStyle w:val="Corps"/>
+        <w:jc w:val="both"/>
+      </w:pPr>
+      <w:proofErr w:type="spellStart"/>
+      <w:r>
+        <w:rPr>
+          <w:b/>
+          <w:bCs/>
+          <w:i/>
+          <w:iCs/>
+        </w:rPr>
+        <w:t>views</w:t>
+      </w:r>
+      <w:proofErr w:type="spellEnd"/>
+      <w:r>
+        <w:rPr>
+          <w:b/>
+          <w:bCs/>
+          <w:i/>
+          <w:iCs/>
+        </w:rPr>
+        <w:t xml:space="preserve"> :</w:t>
+      </w:r>
+      <w:r>
+        <w:t xml:space="preserve"> Ce dossier contient les vues de l’application, ex : « </w:t>
+      </w:r>
+      <w:proofErr w:type="spellStart"/>
+      <w:r>
+        <w:rPr>
+          <w:i/>
+          <w:iCs/>
+        </w:rPr>
+        <w:t>favorites.view.php</w:t>
+      </w:r>
+      <w:proofErr w:type="spellEnd"/>
+      <w:r>
+        <w:t> »</w:t>
+      </w:r>
       <w:r>
         <w:br w:type="page"/>
       </w:r>
@@ -719,866 +1027,109 @@
           <w:u w:val="single"/>
         </w:rPr>
         <w:lastRenderedPageBreak/>
-        <w:t>Description du contenu du dossier ZIP</w:t>
-      </w:r>
-    </w:p>
-    <w:p>
-      <w:pPr>
-        <w:pStyle w:val="Corps"/>
-      </w:pPr>
-    </w:p>
-    <w:p>
-      <w:pPr>
-        <w:pStyle w:val="Corps"/>
-        <w:jc w:val="both"/>
-      </w:pPr>
-      <w:r>
-        <w:t>Le fichier ZIP contient divers dossiers et fichiers, en voici leur contenu et quelques explications à leur sujet.</w:t>
-      </w:r>
-    </w:p>
-    <w:p>
-      <w:pPr>
-        <w:pStyle w:val="Corps"/>
-        <w:jc w:val="both"/>
-        <w:rPr>
-          <w:b/>
-          <w:bCs/>
-          <w:i/>
-          <w:iCs/>
-          <w:sz w:val="24"/>
-          <w:szCs w:val="24"/>
-          <w:u w:val="single"/>
-        </w:rPr>
-      </w:pPr>
-      <w:r>
-        <w:rPr>
-          <w:b/>
-          <w:bCs/>
-          <w:i/>
-          <w:iCs/>
-          <w:sz w:val="24"/>
-          <w:szCs w:val="24"/>
-          <w:u w:val="single"/>
-        </w:rPr>
-        <w:t>Fichiers</w:t>
-      </w:r>
-      <w:r>
-        <w:rPr>
-          <w:b/>
-          <w:bCs/>
-          <w:i/>
-          <w:iCs/>
-          <w:sz w:val="24"/>
-          <w:szCs w:val="24"/>
-          <w:u w:val="single"/>
-        </w:rPr>
-        <w:t> :</w:t>
-      </w:r>
-    </w:p>
-    <w:p>
-      <w:pPr>
-        <w:pStyle w:val="Corps"/>
-        <w:jc w:val="both"/>
-        <w:rPr>
-          <w:b/>
-          <w:bCs/>
-          <w:i/>
-          <w:iCs/>
-          <w:sz w:val="24"/>
-          <w:szCs w:val="24"/>
-          <w:u w:val="single"/>
-        </w:rPr>
-      </w:pPr>
-    </w:p>
-    <w:p>
-      <w:pPr>
-        <w:pStyle w:val="Corps"/>
-        <w:jc w:val="both"/>
-      </w:pPr>
-      <w:r>
-        <w:rPr>
-          <w:b/>
-          <w:bCs/>
-          <w:i/>
-          <w:iCs/>
-        </w:rPr>
-        <w:t>index.php</w:t>
-      </w:r>
-      <w:r>
-        <w:t xml:space="preserve"> </w:t>
-      </w:r>
-      <w:r>
-        <w:rPr>
-          <w:b/>
-          <w:bCs/>
-        </w:rPr>
-        <w:t>:</w:t>
-      </w:r>
-      <w:r>
-        <w:t xml:space="preserve"> </w:t>
-      </w:r>
-      <w:r>
-        <w:t>Point d’entrée de l'application (front controller)</w:t>
-      </w:r>
-    </w:p>
-    <w:p>
-      <w:pPr>
-        <w:pStyle w:val="Corps"/>
-        <w:jc w:val="both"/>
-      </w:pPr>
-      <w:r>
-        <w:rPr>
-          <w:b/>
-          <w:bCs/>
-          <w:i/>
-          <w:iCs/>
-        </w:rPr>
-        <w:t xml:space="preserve">install.php : </w:t>
-      </w:r>
-      <w:r>
-        <w:t>Permet l</w:t>
-      </w:r>
-      <w:r>
-        <w:t>’</w:t>
-      </w:r>
-      <w:r>
-        <w:t>installation d</w:t>
-      </w:r>
-      <w:r>
-        <w:t>’</w:t>
-      </w:r>
-      <w:r>
-        <w:t>une nouvelle base de donné</w:t>
-      </w:r>
-      <w:r>
-        <w:t>es,</w:t>
-      </w:r>
-      <w:r>
-        <w:t xml:space="preserve"> guid</w:t>
-      </w:r>
-      <w:r>
-        <w:t>é</w:t>
-      </w:r>
-      <w:r>
-        <w:t xml:space="preserve">e </w:t>
-      </w:r>
-      <w:r>
-        <w:t xml:space="preserve">à </w:t>
-      </w:r>
-      <w:r>
-        <w:t>l’</w:t>
-      </w:r>
-      <w:r>
-        <w:t>aide d</w:t>
-      </w:r>
-      <w:r>
-        <w:t>’</w:t>
-      </w:r>
-      <w:r>
-        <w:t>une interface.</w:t>
-      </w:r>
-    </w:p>
-    <w:p>
-      <w:pPr>
-        <w:pStyle w:val="Corps"/>
-        <w:jc w:val="both"/>
-      </w:pPr>
-      <w:r>
-        <w:rPr>
-          <w:b/>
-          <w:bCs/>
-          <w:i/>
-          <w:iCs/>
-        </w:rPr>
-        <w:t>.htaccess</w:t>
-      </w:r>
-      <w:r>
-        <w:rPr>
-          <w:b/>
-          <w:bCs/>
-          <w:i/>
-          <w:iCs/>
-        </w:rPr>
-        <w:t xml:space="preserve"> : </w:t>
-      </w:r>
-      <w:r>
-        <w:t>Ce fichier permet diverses amélioration dans l</w:t>
-      </w:r>
-      <w:r>
-        <w:t>’</w:t>
-      </w:r>
-      <w:r>
-        <w:t xml:space="preserve">application, tel que </w:t>
-      </w:r>
-      <w:r>
-        <w:rPr>
-          <w:b/>
-          <w:bCs/>
-          <w:i/>
-          <w:iCs/>
-        </w:rPr>
-        <w:t>l’</w:t>
-      </w:r>
-      <w:r>
-        <w:rPr>
-          <w:b/>
-          <w:bCs/>
-          <w:i/>
-          <w:iCs/>
-        </w:rPr>
-        <w:t>url rewriting</w:t>
-      </w:r>
-      <w:r>
-        <w:t xml:space="preserve"> ayant pour but d</w:t>
-      </w:r>
-      <w:r>
-        <w:t>’am</w:t>
-      </w:r>
-      <w:r>
-        <w:t>éliorer l</w:t>
-      </w:r>
-      <w:r>
-        <w:t>’</w:t>
-      </w:r>
-      <w:r>
-        <w:t>exp</w:t>
-      </w:r>
-      <w:r>
-        <w:t>érience de l</w:t>
-      </w:r>
-      <w:r>
-        <w:t>’</w:t>
-      </w:r>
-      <w:r>
-        <w:t>utilisateur.</w:t>
-      </w:r>
-    </w:p>
-    <w:p>
-      <w:pPr>
-        <w:pStyle w:val="Corps"/>
-        <w:jc w:val="both"/>
-      </w:pPr>
-      <w:r>
-        <w:rPr>
-          <w:b/>
-          <w:bCs/>
-          <w:i/>
-          <w:iCs/>
-        </w:rPr>
-        <w:t>logout.php</w:t>
-      </w:r>
-      <w:r>
-        <w:rPr>
-          <w:b/>
-          <w:bCs/>
-          <w:i/>
-          <w:iCs/>
-        </w:rPr>
-        <w:t> :</w:t>
-      </w:r>
-      <w:r>
-        <w:t xml:space="preserve"> Ce fichier permet de </w:t>
-      </w:r>
-      <w:r>
-        <w:t>« </w:t>
-      </w:r>
-      <w:r>
-        <w:t>logout</w:t>
-      </w:r>
-      <w:r>
-        <w:t> »,  d</w:t>
-      </w:r>
-      <w:r>
-        <w:t>étruit la session en</w:t>
-      </w:r>
-      <w:r>
-        <w:t xml:space="preserve"> cours et renvoie vers la page de login.</w:t>
-      </w:r>
-    </w:p>
-    <w:p>
-      <w:pPr>
-        <w:pStyle w:val="Corps"/>
-        <w:jc w:val="both"/>
-        <w:rPr>
-          <w:b/>
-          <w:bCs/>
-          <w:i/>
-          <w:iCs/>
-          <w:sz w:val="24"/>
-          <w:szCs w:val="24"/>
-          <w:u w:val="single"/>
-        </w:rPr>
-      </w:pPr>
-    </w:p>
-    <w:p>
-      <w:pPr>
-        <w:pStyle w:val="Corps"/>
-        <w:jc w:val="both"/>
-        <w:rPr>
-          <w:b/>
-          <w:bCs/>
-          <w:i/>
-          <w:iCs/>
-          <w:sz w:val="24"/>
-          <w:szCs w:val="24"/>
-          <w:u w:val="single"/>
-        </w:rPr>
-      </w:pPr>
-      <w:r>
-        <w:rPr>
-          <w:b/>
-          <w:bCs/>
-          <w:i/>
-          <w:iCs/>
-          <w:sz w:val="24"/>
-          <w:szCs w:val="24"/>
-          <w:u w:val="single"/>
-        </w:rPr>
-        <w:t>Dossiers</w:t>
-      </w:r>
-      <w:r>
-        <w:rPr>
-          <w:b/>
-          <w:bCs/>
-          <w:i/>
-          <w:iCs/>
-          <w:sz w:val="24"/>
-          <w:szCs w:val="24"/>
-          <w:u w:val="single"/>
-        </w:rPr>
-        <w:t> :</w:t>
-      </w:r>
-    </w:p>
-    <w:p>
-      <w:pPr>
-        <w:pStyle w:val="Corps"/>
-        <w:jc w:val="both"/>
-        <w:rPr>
-          <w:b/>
-          <w:bCs/>
-          <w:i/>
-          <w:iCs/>
-          <w:sz w:val="24"/>
-          <w:szCs w:val="24"/>
-          <w:u w:val="single"/>
-        </w:rPr>
-      </w:pPr>
-    </w:p>
-    <w:p>
-      <w:pPr>
-        <w:pStyle w:val="Corps"/>
-        <w:jc w:val="both"/>
-      </w:pPr>
-      <w:r>
-        <w:rPr>
-          <w:b/>
-          <w:bCs/>
-          <w:i/>
-          <w:iCs/>
-        </w:rPr>
-        <w:t>controllers</w:t>
-      </w:r>
-      <w:r>
-        <w:rPr>
-          <w:b/>
-          <w:bCs/>
-        </w:rPr>
-        <w:t xml:space="preserve"> : </w:t>
-      </w:r>
-      <w:r>
-        <w:t>Ce dossier contient les contr</w:t>
-      </w:r>
-      <w:r>
-        <w:t>ô</w:t>
-      </w:r>
-      <w:r>
-        <w:t>leurs, ex = « </w:t>
-      </w:r>
-      <w:r>
-        <w:rPr>
-          <w:i/>
-          <w:iCs/>
-        </w:rPr>
-        <w:t>favorites</w:t>
-      </w:r>
-      <w:r>
-        <w:rPr>
-          <w:i/>
-          <w:iCs/>
-        </w:rPr>
-        <w:t>.controller.php</w:t>
-      </w:r>
-      <w:r>
-        <w:t> »</w:t>
-      </w:r>
-    </w:p>
-    <w:p>
-      <w:pPr>
-        <w:pStyle w:val="Corps"/>
-        <w:jc w:val="both"/>
-      </w:pPr>
-      <w:r>
-        <w:t>Toutes les actions nécessaire aux vues sont effectués ici comme par exemple l</w:t>
-      </w:r>
-      <w:r>
-        <w:t>’</w:t>
-      </w:r>
-      <w:r>
-        <w:t>utilisation de CategoriesDAO::getAll(),</w:t>
-      </w:r>
-      <w:r>
-        <w:t xml:space="preserve"> qui permet de ré</w:t>
-      </w:r>
-      <w:r>
-        <w:t>cup</w:t>
-      </w:r>
-      <w:r>
-        <w:t>érer toutes les caté</w:t>
-      </w:r>
-      <w:r>
-        <w:t>gories.</w:t>
-      </w:r>
-    </w:p>
-    <w:p>
-      <w:pPr>
-        <w:pStyle w:val="Corps"/>
-        <w:jc w:val="both"/>
-      </w:pPr>
-      <w:r>
-        <w:rPr>
-          <w:b/>
-          <w:bCs/>
-          <w:i/>
-          <w:iCs/>
-        </w:rPr>
-        <w:t>data</w:t>
-      </w:r>
-      <w:r>
-        <w:t xml:space="preserve"> </w:t>
-      </w:r>
-      <w:r>
-        <w:rPr>
-          <w:b/>
-          <w:bCs/>
-        </w:rPr>
-        <w:t>:</w:t>
-      </w:r>
-      <w:r>
-        <w:t xml:space="preserve"> Ce dossier contient toutes les données nécessaires au fonctionnement de l</w:t>
-      </w:r>
-      <w:r>
-        <w:t>’</w:t>
-      </w:r>
-      <w:r>
-        <w:t>application. Cela inclus les photos des différentes recettes et le fichier de Données fournit au début du projet et la descript</w:t>
-      </w:r>
-      <w:r>
-        <w:t>ion de la base-de-données (pour l’installation)</w:t>
-      </w:r>
-    </w:p>
-    <w:p>
-      <w:pPr>
-        <w:pStyle w:val="Corps"/>
-        <w:jc w:val="both"/>
-      </w:pPr>
-      <w:r>
-        <w:rPr>
-          <w:b/>
-          <w:bCs/>
-          <w:i/>
-          <w:iCs/>
-        </w:rPr>
-        <w:t>includes :</w:t>
-      </w:r>
-      <w:r>
-        <w:t xml:space="preserve"> Ce dossier contient tous les fichiers qui sont utilisé</w:t>
-      </w:r>
-      <w:r>
-        <w:t>s fr</w:t>
-      </w:r>
-      <w:r>
-        <w:t>équemment dans l</w:t>
-      </w:r>
-      <w:r>
-        <w:t>’</w:t>
-      </w:r>
-      <w:r>
-        <w:t xml:space="preserve">application. Transitive </w:t>
-      </w:r>
-      <w:r>
-        <w:t>étant le Framework, config.inc.php le fichier de configuration du programme. C</w:t>
-      </w:r>
-      <w:r>
-        <w:t>’</w:t>
-      </w:r>
-      <w:r>
-        <w:t>est par exemple ici</w:t>
-      </w:r>
-      <w:r>
-        <w:t xml:space="preserve"> que se trouve le fichier contenant la fonction de hashage des mots de passe.</w:t>
-      </w:r>
-    </w:p>
-    <w:p>
-      <w:pPr>
-        <w:pStyle w:val="Corps"/>
-        <w:jc w:val="both"/>
-      </w:pPr>
-      <w:r>
-        <w:rPr>
-          <w:b/>
-          <w:bCs/>
-          <w:i/>
-          <w:iCs/>
-        </w:rPr>
-        <w:t>models :</w:t>
-      </w:r>
-      <w:r>
-        <w:t xml:space="preserve"> Ce dossier contient toutes les classes et les DAO utilisé</w:t>
-      </w:r>
-      <w:r>
-        <w:t>s : Category, Favorite, Ingredient, Recipe, User et Wrapper (</w:t>
-      </w:r>
-      <w:r>
-        <w:t>classe abstraite pour la réutilisation de code</w:t>
-      </w:r>
-      <w:r>
-        <w:t>).</w:t>
-      </w:r>
-    </w:p>
-    <w:p>
-      <w:pPr>
-        <w:pStyle w:val="Corps"/>
-        <w:jc w:val="both"/>
-      </w:pPr>
-      <w:r>
-        <w:rPr>
-          <w:b/>
-          <w:bCs/>
-          <w:i/>
-          <w:iCs/>
-        </w:rPr>
-        <w:t>sc</w:t>
-      </w:r>
-      <w:r>
-        <w:rPr>
-          <w:b/>
-          <w:bCs/>
-          <w:i/>
-          <w:iCs/>
-        </w:rPr>
-        <w:t>ript :</w:t>
-      </w:r>
-      <w:r>
-        <w:t xml:space="preserve"> Ce dossier contient le JavaScript utilisé</w:t>
-      </w:r>
-      <w:r>
-        <w:t>.</w:t>
-      </w:r>
-    </w:p>
-    <w:p>
-      <w:pPr>
-        <w:pStyle w:val="Corps"/>
-        <w:jc w:val="both"/>
-      </w:pPr>
-      <w:r>
-        <w:rPr>
-          <w:b/>
-          <w:bCs/>
-          <w:i/>
-          <w:iCs/>
-        </w:rPr>
-        <w:t>style :</w:t>
-      </w:r>
-      <w:r>
-        <w:t xml:space="preserve"> Ce dossier contient les fichiers de style (</w:t>
-      </w:r>
-      <w:r>
-        <w:rPr>
-          <w:i/>
-          <w:iCs/>
-        </w:rPr>
-        <w:t>CSS</w:t>
-      </w:r>
-      <w:r>
-        <w:t>).</w:t>
-      </w:r>
-    </w:p>
-    <w:p>
-      <w:pPr>
-        <w:pStyle w:val="Corps"/>
-        <w:jc w:val="both"/>
-      </w:pPr>
-      <w:r>
-        <w:rPr>
-          <w:b/>
-          <w:bCs/>
-          <w:i/>
-          <w:iCs/>
-        </w:rPr>
-        <w:t>views :</w:t>
-      </w:r>
-      <w:r>
-        <w:t xml:space="preserve"> Ce dossier contient les vues de l</w:t>
-      </w:r>
-      <w:r>
-        <w:t>’</w:t>
-      </w:r>
-      <w:r>
-        <w:t>application, ex</w:t>
-      </w:r>
-      <w:r>
-        <w:t> : « </w:t>
-      </w:r>
-      <w:r>
-        <w:rPr>
-          <w:i/>
-          <w:iCs/>
-        </w:rPr>
-        <w:t>favorites.view.php</w:t>
-      </w:r>
-      <w:r>
-        <w:t> »</w:t>
-      </w:r>
-      <w:r>
-        <w:br w:type="page"/>
+        <w:t>Mode d’emploi</w:t>
+      </w:r>
+    </w:p>
+    <w:p>
+      <w:pPr>
+        <w:pStyle w:val="Corps"/>
+      </w:pPr>
+    </w:p>
+    <w:p>
+      <w:pPr>
+        <w:pStyle w:val="Corps"/>
+      </w:pPr>
+      <w:r>
+        <w:t>L’application est pensée de manière intuitive afin que l’utilisateur puisse l’utiliser rapidement et facilement.</w:t>
+      </w:r>
+    </w:p>
+    <w:p>
+      <w:pPr>
+        <w:pStyle w:val="Corps"/>
+      </w:pPr>
+      <w:r>
+        <w:t xml:space="preserve">Le style appliqué est simple et efficace. Une barre de navigation reste en permanence en place afin que l’utilisateur puisse changer à tout moment de pages, parmi : </w:t>
+      </w:r>
+      <w:r>
+        <w:br/>
+        <w:t>Recettes, Mes favoris et Profil (représenté par le nom d’utilisateur si connecté, et se connecter dans le cas contraire).</w:t>
+      </w:r>
+    </w:p>
+    <w:p>
+      <w:pPr>
+        <w:pStyle w:val="Corps"/>
+      </w:pPr>
+      <w:r>
+        <w:t>De plus il y a une page d’inscription et celle associées à la visualisation des recettes.</w:t>
+      </w:r>
+    </w:p>
+    <w:p>
+      <w:pPr>
+        <w:pStyle w:val="Corps"/>
+        <w:jc w:val="both"/>
+      </w:pPr>
+    </w:p>
+    <w:p>
+      <w:pPr>
+        <w:pStyle w:val="Corps"/>
+        <w:jc w:val="both"/>
+      </w:pPr>
+    </w:p>
+    <w:p>
+      <w:pPr>
+        <w:pStyle w:val="Corps"/>
+        <w:jc w:val="both"/>
+        <w:rPr>
+          <w:b/>
+          <w:bCs/>
+          <w:u w:val="single"/>
+        </w:rPr>
+      </w:pPr>
+      <w:r>
+        <w:rPr>
+          <w:b/>
+          <w:bCs/>
+          <w:u w:val="single"/>
+        </w:rPr>
+        <w:t>Consultation des recettes :</w:t>
+      </w:r>
+    </w:p>
+    <w:p>
+      <w:pPr>
+        <w:pStyle w:val="Corps"/>
+        <w:jc w:val="both"/>
+        <w:rPr>
+          <w:b/>
+          <w:bCs/>
+          <w:u w:val="single"/>
+        </w:rPr>
+      </w:pPr>
+    </w:p>
+    <w:p>
+      <w:pPr>
+        <w:pStyle w:val="Corps"/>
+        <w:jc w:val="both"/>
+      </w:pPr>
+      <w:r>
+        <w:t xml:space="preserve">L’utilisateur, dès lors qu’il est sur le site, peut accéder et consulter les différentes recettes du site avec l’onglet « Les recettes ». A partir de là, un fil d'Ariane apparait afin de garder en tête le chemin parcouru et nous pouvons par exemple accéder à : </w:t>
       </w:r>
     </w:p>
     <w:p>
       <w:pPr>
         <w:pStyle w:val="Corps"/>
         <w:jc w:val="center"/>
-        <w:rPr>
-          <w:sz w:val="36"/>
-          <w:szCs w:val="36"/>
-          <w:u w:val="single"/>
-        </w:rPr>
-      </w:pPr>
-      <w:r>
-        <w:rPr>
-          <w:sz w:val="36"/>
-          <w:szCs w:val="36"/>
-          <w:u w:val="single"/>
-        </w:rPr>
-        <w:lastRenderedPageBreak/>
-        <w:t>Mode d</w:t>
-      </w:r>
-      <w:r>
-        <w:rPr>
-          <w:sz w:val="36"/>
-          <w:szCs w:val="36"/>
-          <w:u w:val="single"/>
-        </w:rPr>
-        <w:t>’</w:t>
-      </w:r>
-      <w:r>
-        <w:rPr>
-          <w:sz w:val="36"/>
-          <w:szCs w:val="36"/>
-          <w:u w:val="single"/>
-        </w:rPr>
-        <w:t>emploi</w:t>
-      </w:r>
-    </w:p>
-    <w:p>
-      <w:pPr>
-        <w:pStyle w:val="Corps"/>
-      </w:pPr>
-    </w:p>
-    <w:p>
-      <w:pPr>
-        <w:pStyle w:val="Corps"/>
-      </w:pPr>
-      <w:r>
-        <w:t>L’application est pensée de manière intuitive afin</w:t>
-      </w:r>
-      <w:r>
-        <w:t xml:space="preserve"> que l’utilisateur puisse l’utiliser rapidement et facilement.</w:t>
-      </w:r>
-    </w:p>
-    <w:p>
-      <w:pPr>
-        <w:pStyle w:val="Corps"/>
-      </w:pPr>
-      <w:r>
-        <w:t xml:space="preserve">Le style appliqué est simple et efficace. Une barre de navigation reste en permanence en place afin que l’utilisateur puisse changer à tout moment de pages, parmi : </w:t>
-      </w:r>
-      <w:r>
-        <w:br/>
-      </w:r>
-      <w:r>
-        <w:t>Recettes, Mes favoris et Pr</w:t>
-      </w:r>
-      <w:r>
-        <w:t>ofil (représenté par le nom d’utilisateur si connecté, et se connecter dans le cas contraire).</w:t>
-      </w:r>
-    </w:p>
-    <w:p>
-      <w:pPr>
-        <w:pStyle w:val="Corps"/>
-      </w:pPr>
-      <w:r>
-        <w:t>De plus il y a une page d’inscription et celle associées à la visualisation des recettes.</w:t>
-      </w:r>
-    </w:p>
-    <w:p>
-      <w:pPr>
-        <w:pStyle w:val="Corps"/>
-        <w:jc w:val="both"/>
-      </w:pPr>
-    </w:p>
-    <w:p>
-      <w:pPr>
-        <w:pStyle w:val="Corps"/>
-        <w:jc w:val="both"/>
-      </w:pPr>
-    </w:p>
-    <w:p>
-      <w:pPr>
-        <w:pStyle w:val="Corps"/>
-        <w:jc w:val="both"/>
-        <w:rPr>
-          <w:b/>
-          <w:bCs/>
-          <w:u w:val="single"/>
-        </w:rPr>
-      </w:pPr>
-      <w:r>
-        <w:rPr>
-          <w:b/>
-          <w:bCs/>
-          <w:u w:val="single"/>
-        </w:rPr>
-        <w:t>Consultation des recettes</w:t>
-      </w:r>
-      <w:r>
-        <w:rPr>
-          <w:b/>
-          <w:bCs/>
-          <w:u w:val="single"/>
-        </w:rPr>
-        <w:t> :</w:t>
-      </w:r>
-    </w:p>
-    <w:p>
-      <w:pPr>
-        <w:pStyle w:val="Corps"/>
-        <w:jc w:val="both"/>
-        <w:rPr>
-          <w:b/>
-          <w:bCs/>
-          <w:u w:val="single"/>
-        </w:rPr>
-      </w:pPr>
-    </w:p>
-    <w:p>
-      <w:pPr>
-        <w:pStyle w:val="Corps"/>
-        <w:jc w:val="both"/>
-      </w:pPr>
-      <w:r>
-        <w:t>L’</w:t>
-      </w:r>
-      <w:r>
-        <w:t>utilisateur, dès lors qu</w:t>
-      </w:r>
-      <w:r>
-        <w:t>’</w:t>
-      </w:r>
-      <w:r>
-        <w:t>il est sur le</w:t>
-      </w:r>
-      <w:r>
-        <w:t xml:space="preserve"> site, peut accéder et consulter les différentes recettes du site avec l</w:t>
-      </w:r>
-      <w:r>
-        <w:t>’</w:t>
-      </w:r>
-      <w:r>
-        <w:t xml:space="preserve">onglet </w:t>
-      </w:r>
-      <w:r>
-        <w:t>« </w:t>
-      </w:r>
-      <w:r>
-        <w:t>Les recettes</w:t>
-      </w:r>
-      <w:r>
-        <w:t> »</w:t>
-      </w:r>
-      <w:r>
-        <w:t>. A partir de l</w:t>
-      </w:r>
-      <w:r>
-        <w:t>à</w:t>
-      </w:r>
-      <w:r>
-        <w:t>, un</w:t>
-      </w:r>
-      <w:r>
-        <w:t xml:space="preserve"> fil d'Ariane apparait afin de garder en tête le chemin parcouru et nous pouvons par exemple accé</w:t>
-      </w:r>
-      <w:r>
-        <w:t xml:space="preserve">der </w:t>
-      </w:r>
-      <w:r>
-        <w:t>à </w:t>
-      </w:r>
-      <w:r>
-        <w:t xml:space="preserve">: </w:t>
-      </w:r>
-    </w:p>
-    <w:p>
-      <w:pPr>
-        <w:pStyle w:val="Corps"/>
-        <w:jc w:val="center"/>
-      </w:pPr>
-      <w:r>
-        <w:t>« </w:t>
-      </w:r>
-      <w:r>
-        <w:t xml:space="preserve">Aliment &gt; Fruit &gt; Fruit à noyau </w:t>
-      </w:r>
-      <w:r>
-        <w:t>&gt; Cerise &gt;</w:t>
-      </w:r>
-      <w:r>
-        <w:t> </w:t>
-      </w:r>
-      <w:r>
-        <w:t>Cerise griotte</w:t>
-      </w:r>
-      <w:r>
-        <w:t> »</w:t>
-      </w:r>
-    </w:p>
-    <w:p>
-      <w:pPr>
-        <w:pStyle w:val="Corps"/>
-        <w:jc w:val="both"/>
-      </w:pPr>
-      <w:r>
-        <w:t>A ce moment, une (ou plusieurs) recette(s) apparaissent et l</w:t>
-      </w:r>
-      <w:r>
-        <w:t>’</w:t>
-      </w:r>
-      <w:r>
-        <w:t>utilisateur peut y accéder en cliquant simplement dessus. Dès lors que l</w:t>
-      </w:r>
-      <w:r>
-        <w:t>’</w:t>
-      </w:r>
-      <w:r>
-        <w:t>utilisateur est sur la page d</w:t>
-      </w:r>
-      <w:r>
-        <w:t>’</w:t>
-      </w:r>
-      <w:r>
-        <w:t xml:space="preserve">une recette, plusieurs actions se proposent à </w:t>
-      </w:r>
-      <w:r>
-        <w:t>lui :</w:t>
+      </w:pPr>
+      <w:r>
+        <w:t>« Aliment &gt; Fruit &gt; Fruit à noyau &gt; Cerise &gt; Cerise griotte »</w:t>
+      </w:r>
+    </w:p>
+    <w:p>
+      <w:pPr>
+        <w:pStyle w:val="Corps"/>
+        <w:jc w:val="both"/>
+      </w:pPr>
+      <w:r>
+        <w:t>A ce moment, une (ou plusieurs) recette(s) apparaissent et l’utilisateur peut y accéder en cliquant simplement dessus. Dès lors que l’utilisateur est sur la page d’une recette, plusieurs actions se proposent à lui :</w:t>
       </w:r>
     </w:p>
     <w:p>
@@ -1597,195 +1148,117 @@
           <w:sz w:val="20"/>
           <w:szCs w:val="20"/>
         </w:rPr>
-        <w:t>Simplement c</w:t>
-      </w:r>
-      <w:r>
+        <w:t>Simplement consulter les ingrédients et la préparation de la recette</w:t>
+      </w:r>
+    </w:p>
+    <w:p>
+      <w:pPr>
+        <w:pStyle w:val="Corps"/>
+        <w:spacing w:after="0"/>
+        <w:ind w:left="284"/>
+        <w:jc w:val="both"/>
         <w:rPr>
           <w:sz w:val="20"/>
           <w:szCs w:val="20"/>
         </w:rPr>
-        <w:t>onsulter les ingrédients et la préparation de la recette</w:t>
-      </w:r>
-    </w:p>
-    <w:p>
-      <w:pPr>
-        <w:pStyle w:val="Corps"/>
-        <w:spacing w:after="0"/>
-        <w:ind w:left="284"/>
-        <w:jc w:val="both"/>
+      </w:pPr>
+      <w:r>
         <w:rPr>
           <w:sz w:val="20"/>
           <w:szCs w:val="20"/>
         </w:rPr>
-      </w:pPr>
-      <w:r>
+        <w:t>Ajouter aux favoris (ou retirer)</w:t>
+      </w:r>
+    </w:p>
+    <w:p>
+      <w:pPr>
+        <w:pStyle w:val="Corps"/>
+        <w:ind w:left="284"/>
+        <w:jc w:val="both"/>
         <w:rPr>
           <w:sz w:val="20"/>
           <w:szCs w:val="20"/>
         </w:rPr>
-        <w:t>Ajouter aux favoris (ou retirer)</w:t>
-      </w:r>
-    </w:p>
-    <w:p>
-      <w:pPr>
-        <w:pStyle w:val="Corps"/>
-        <w:ind w:left="284"/>
-        <w:jc w:val="both"/>
+      </w:pPr>
+      <w:r>
         <w:rPr>
           <w:sz w:val="20"/>
           <w:szCs w:val="20"/>
         </w:rPr>
-      </w:pPr>
-      <w:r>
-        <w:rPr>
-          <w:sz w:val="20"/>
-          <w:szCs w:val="20"/>
-        </w:rPr>
-        <w:t>Acc</w:t>
-      </w:r>
-      <w:r>
-        <w:rPr>
-          <w:sz w:val="20"/>
-          <w:szCs w:val="20"/>
-        </w:rPr>
-        <w:t>éder aux autres recettes utilisant un ingrédient présent dans la recette, en cliquant dessus</w:t>
-      </w:r>
-    </w:p>
-    <w:p>
-      <w:pPr>
-        <w:pStyle w:val="Corps"/>
-        <w:rPr>
-          <w:b/>
-          <w:bCs/>
-          <w:u w:val="single"/>
-        </w:rPr>
-      </w:pPr>
-      <w:r>
-        <w:rPr>
-          <w:b/>
-          <w:bCs/>
-          <w:u w:val="single"/>
-        </w:rPr>
-        <w:t>Favoris</w:t>
-      </w:r>
-      <w:r>
-        <w:rPr>
-          <w:b/>
-          <w:bCs/>
-          <w:u w:val="single"/>
-        </w:rPr>
-        <w:t> :</w:t>
-      </w:r>
-    </w:p>
-    <w:p>
-      <w:pPr>
-        <w:pStyle w:val="Corps"/>
-        <w:rPr>
-          <w:b/>
-          <w:bCs/>
-          <w:u w:val="single"/>
-        </w:rPr>
-      </w:pPr>
-    </w:p>
-    <w:p>
-      <w:pPr>
-        <w:pStyle w:val="Corps"/>
-        <w:jc w:val="both"/>
-      </w:pPr>
-      <w:r>
-        <w:t>Lorsque l</w:t>
-      </w:r>
-      <w:r>
-        <w:t>’</w:t>
-      </w:r>
-      <w:r>
-        <w:t>utilisateur accè</w:t>
-      </w:r>
-      <w:r>
-        <w:t xml:space="preserve">de au site, il peut utiliser la fonction </w:t>
-      </w:r>
-      <w:r>
-        <w:t>« </w:t>
-      </w:r>
-      <w:r>
-        <w:t>Favoris</w:t>
-      </w:r>
-      <w:r>
-        <w:t xml:space="preserve"> » </w:t>
-      </w:r>
-      <w:r>
-        <w:t>de ce dernier. Qu</w:t>
-      </w:r>
-      <w:r>
-        <w:t>’</w:t>
-      </w:r>
-      <w:r>
-        <w:t>il soit connecté ou non, il peut retrouver ses recettes pré</w:t>
-      </w:r>
-      <w:r>
-        <w:t>f</w:t>
-      </w:r>
-      <w:r>
-        <w:t>é</w:t>
-      </w:r>
-      <w:r>
-        <w:t>r</w:t>
-      </w:r>
-      <w:r>
-        <w:t>és dans cette section et peut gérer ses envies. Il peut également à tout moment consulter et retirer ces derniers.</w:t>
-      </w:r>
-    </w:p>
-    <w:p>
-      <w:pPr>
-        <w:pStyle w:val="Corps"/>
-        <w:rPr>
-          <w:b/>
-          <w:bCs/>
-          <w:u w:val="single"/>
-        </w:rPr>
-      </w:pPr>
-      <w:r>
-        <w:rPr>
-          <w:b/>
-          <w:bCs/>
-          <w:u w:val="single"/>
-        </w:rPr>
-        <w:t>Profil</w:t>
-      </w:r>
-      <w:r>
-        <w:rPr>
-          <w:b/>
-          <w:bCs/>
-          <w:u w:val="single"/>
-        </w:rPr>
-        <w:t> :</w:t>
-      </w:r>
-    </w:p>
-    <w:p>
-      <w:pPr>
-        <w:pStyle w:val="Corps"/>
-        <w:rPr>
-          <w:b/>
-          <w:bCs/>
-          <w:u w:val="single"/>
-        </w:rPr>
-      </w:pPr>
-    </w:p>
-    <w:p>
-      <w:pPr>
-        <w:pStyle w:val="Corps"/>
-      </w:pPr>
-      <w:r>
-        <w:t>L’utilisateur peut retrouver ses informations personnelles et peut également modifier son mot de passe à cet endroit. Si l’utilisateur de l’application n’est pas connecté, une page de connexion se pré</w:t>
-      </w:r>
-      <w:r>
-        <w:t xml:space="preserve">sentera </w:t>
-      </w:r>
-      <w:r>
-        <w:t xml:space="preserve">à lui ou une page de création de compte si ce </w:t>
-      </w:r>
-      <w:r>
-        <w:t>dernier n’a pas de compte.</w:t>
+        <w:t>Accéder aux autres recettes utilisant un ingrédient présent dans la recette, en cliquant dessus</w:t>
+      </w:r>
+    </w:p>
+    <w:p>
+      <w:pPr>
+        <w:pStyle w:val="Corps"/>
+        <w:rPr>
+          <w:b/>
+          <w:bCs/>
+          <w:u w:val="single"/>
+        </w:rPr>
+      </w:pPr>
+      <w:r>
+        <w:rPr>
+          <w:b/>
+          <w:bCs/>
+          <w:u w:val="single"/>
+        </w:rPr>
+        <w:t>Favoris :</w:t>
+      </w:r>
+    </w:p>
+    <w:p>
+      <w:pPr>
+        <w:pStyle w:val="Corps"/>
+        <w:rPr>
+          <w:b/>
+          <w:bCs/>
+          <w:u w:val="single"/>
+        </w:rPr>
+      </w:pPr>
+    </w:p>
+    <w:p>
+      <w:pPr>
+        <w:pStyle w:val="Corps"/>
+        <w:jc w:val="both"/>
+      </w:pPr>
+      <w:r>
+        <w:t>Lorsque l’utilisateur accède au site, il peut utiliser la fonction « Favoris » de ce dernier. Qu’il soit connecté ou non, il peut retrouver ses recettes préférés dans cette section et peut gérer ses envies. Il peut également à tout moment consulter et retirer ces derniers.</w:t>
+      </w:r>
+    </w:p>
+    <w:p>
+      <w:pPr>
+        <w:pStyle w:val="Corps"/>
+        <w:rPr>
+          <w:b/>
+          <w:bCs/>
+          <w:u w:val="single"/>
+        </w:rPr>
+      </w:pPr>
+      <w:r>
+        <w:rPr>
+          <w:b/>
+          <w:bCs/>
+          <w:u w:val="single"/>
+        </w:rPr>
+        <w:t>Profil :</w:t>
+      </w:r>
+    </w:p>
+    <w:p>
+      <w:pPr>
+        <w:pStyle w:val="Corps"/>
+        <w:rPr>
+          <w:b/>
+          <w:bCs/>
+          <w:u w:val="single"/>
+        </w:rPr>
+      </w:pPr>
+    </w:p>
+    <w:p>
+      <w:pPr>
+        <w:pStyle w:val="Corps"/>
+      </w:pPr>
+      <w:r>
+        <w:t>L’utilisateur peut retrouver ses informations personnelles et peut également modifier son mot de passe à cet endroit. Si l’utilisateur de l’application n’est pas connecté, une page de connexion se présentera à lui ou une page de création de compte si ce dernier n’a pas de compte.</w:t>
       </w:r>
     </w:p>
     <w:sectPr>
@@ -2099,6 +1572,20 @@
       <w:u w:color="000000"/>
     </w:rPr>
   </w:style>
+  <w:style w:type="paragraph" w:styleId="Sansinterligne">
+    <w:name w:val="No Spacing"/>
+    <w:uiPriority w:val="1"/>
+    <w:qFormat/>
+    <w:rsid w:val="00F12519"/>
+    <w:pPr>
+      <w:jc w:val="both"/>
+    </w:pPr>
+    <w:rPr>
+      <w:sz w:val="24"/>
+      <w:szCs w:val="24"/>
+      <w:lang w:val="en-US" w:eastAsia="en-US"/>
+    </w:rPr>
+  </w:style>
 </w:styles>
 </file>
 
@@ -2342,6 +1829,20 @@
       <w:sz w:val="22"/>
       <w:szCs w:val="22"/>
       <w:u w:color="000000"/>
+    </w:rPr>
+  </w:style>
+  <w:style w:type="paragraph" w:styleId="Sansinterligne">
+    <w:name w:val="No Spacing"/>
+    <w:uiPriority w:val="1"/>
+    <w:qFormat/>
+    <w:rsid w:val="00F12519"/>
+    <w:pPr>
+      <w:jc w:val="both"/>
+    </w:pPr>
+    <w:rPr>
+      <w:sz w:val="24"/>
+      <w:szCs w:val="24"/>
+      <w:lang w:val="en-US" w:eastAsia="en-US"/>
     </w:rPr>
   </w:style>
 </w:styles>

--- a/rapport/Dumont-Jozwicki Rapport.docx
+++ b/rapport/Dumont-Jozwicki Rapport.docx
@@ -514,35 +514,7 @@
           <w:rtl w:val="0"/>
           <w:lang w:val="fr-FR"/>
         </w:rPr>
-        <w:t>avec son login, son mot</w:t>
-      </w:r>
-      <w:r>
-        <w:rPr>
-          <w:rtl w:val="0"/>
-          <w:lang w:val="fr-FR"/>
-        </w:rPr>
-        <w:t>-</w:t>
-      </w:r>
-      <w:r>
-        <w:rPr>
-          <w:rtl w:val="0"/>
-          <w:lang w:val="fr-FR"/>
-        </w:rPr>
-        <w:t>de</w:t>
-      </w:r>
-      <w:r>
-        <w:rPr>
-          <w:rtl w:val="0"/>
-          <w:lang w:val="fr-FR"/>
-        </w:rPr>
-        <w:t>-</w:t>
-      </w:r>
-      <w:r>
-        <w:rPr>
-          <w:rtl w:val="0"/>
-          <w:lang w:val="fr-FR"/>
-        </w:rPr>
-        <w:t>passe hash</w:t>
+        <w:t>avec son login, son mot-de-passe hash</w:t>
       </w:r>
       <w:r>
         <w:rPr>
@@ -1025,20 +997,6 @@
     <w:p>
       <w:pPr>
         <w:pStyle w:val="Corps A"/>
-        <w:spacing w:after="0"/>
-        <w:jc w:val="both"/>
-      </w:pPr>
-      <w:r>
-        <w:rPr>
-          <w:rtl w:val="0"/>
-          <w:lang w:val="fr-FR"/>
-        </w:rPr>
-        <w:t>- entrer une date improbable (2 Novembre 233).</w:t>
-      </w:r>
-    </w:p>
-    <w:p>
-      <w:pPr>
-        <w:pStyle w:val="Corps A"/>
         <w:jc w:val="both"/>
       </w:pPr>
       <w:r>
@@ -1325,7 +1283,7 @@
     </w:p>
     <w:p>
       <w:pPr>
-        <w:pStyle w:val="Corps"/>
+        <w:pStyle w:val="Corps B"/>
       </w:pPr>
       <w:r>
         <w:rPr>
@@ -1496,14 +1454,7 @@
           <w:rtl w:val="0"/>
           <w:lang w:val="fr-FR"/>
         </w:rPr>
-        <w:t>ayant pas un compte, peut se connecter</w:t>
-      </w:r>
-      <w:r>
-        <w:rPr>
-          <w:rtl w:val="0"/>
-          <w:lang w:val="fr-FR"/>
-        </w:rPr>
-        <w:t xml:space="preserve"> (en s</w:t>
+        <w:t>ayant pas un compte, peut se connecter (en s</w:t>
       </w:r>
       <w:r>
         <w:rPr>
@@ -1531,14 +1482,7 @@
           <w:rtl w:val="0"/>
           <w:lang w:val="fr-FR"/>
         </w:rPr>
-        <w:t>cessaire)</w:t>
-      </w:r>
-      <w:r>
-        <w:rPr>
-          <w:rtl w:val="0"/>
-          <w:lang w:val="fr-FR"/>
-        </w:rPr>
-        <w:t xml:space="preserve">. Si des favoris ont </w:t>
+        <w:t xml:space="preserve">cessaire). Si des favoris ont </w:t>
       </w:r>
       <w:r>
         <w:rPr>
@@ -1623,67 +1567,6 @@
           <w:lang w:val="fr-FR"/>
         </w:rPr>
         <w:t>.</w:t>
-      </w:r>
-    </w:p>
-    <w:p>
-      <w:pPr>
-        <w:pStyle w:val="Corps A"/>
-        <w:rPr>
-          <w:b w:val="1"/>
-          <w:bCs w:val="1"/>
-          <w:sz w:val="24"/>
-          <w:szCs w:val="24"/>
-          <w:u w:val="single"/>
-        </w:rPr>
-      </w:pPr>
-    </w:p>
-    <w:p>
-      <w:pPr>
-        <w:pStyle w:val="Corps A"/>
-        <w:jc w:val="both"/>
-        <w:rPr>
-          <w:b w:val="1"/>
-          <w:bCs w:val="1"/>
-          <w:sz w:val="24"/>
-          <w:szCs w:val="24"/>
-          <w:u w:val="single"/>
-        </w:rPr>
-      </w:pPr>
-      <w:r>
-        <w:rPr>
-          <w:b w:val="1"/>
-          <w:bCs w:val="1"/>
-          <w:sz w:val="24"/>
-          <w:szCs w:val="24"/>
-          <w:u w:val="single"/>
-          <w:rtl w:val="0"/>
-          <w:lang w:val="fr-FR"/>
-        </w:rPr>
-        <w:t>Autres</w:t>
-      </w:r>
-      <w:r>
-        <w:rPr>
-          <w:b w:val="1"/>
-          <w:bCs w:val="1"/>
-          <w:sz w:val="24"/>
-          <w:szCs w:val="24"/>
-          <w:u w:val="single"/>
-          <w:rtl w:val="0"/>
-          <w:lang w:val="fr-FR"/>
-        </w:rPr>
-        <w:t> </w:t>
-      </w:r>
-      <w:r>
-        <w:rPr>
-          <w:b w:val="1"/>
-          <w:bCs w:val="1"/>
-          <w:sz w:val="24"/>
-          <w:szCs w:val="24"/>
-          <w:u w:val="single"/>
-          <w:rtl w:val="0"/>
-          <w:lang w:val="fr-FR"/>
-        </w:rPr>
-        <w:t>remarques :</w:t>
       </w:r>
     </w:p>
     <w:p>
@@ -2122,21 +2005,7 @@
           <w:rtl w:val="0"/>
           <w:lang w:val="fr-FR"/>
         </w:rPr>
-        <w:t xml:space="preserve"> </w:t>
-      </w:r>
-      <w:r>
-        <w:rPr>
-          <w:rtl w:val="0"/>
-          <w:lang w:val="fr-FR"/>
-        </w:rPr>
-        <w:t>pour, notamment,</w:t>
-      </w:r>
-      <w:r>
-        <w:rPr>
-          <w:rtl w:val="0"/>
-          <w:lang w:val="fr-FR"/>
-        </w:rPr>
-        <w:t xml:space="preserve"> am</w:t>
+        <w:t xml:space="preserve"> pour, notamment, am</w:t>
       </w:r>
       <w:r>
         <w:rPr>
@@ -2294,49 +2163,21 @@
           <w:rtl w:val="0"/>
           <w:lang w:val="fr-FR"/>
         </w:rPr>
-        <w:t xml:space="preserve">connecter. La session est </w:t>
-      </w:r>
-      <w:r>
-        <w:rPr>
-          <w:rtl w:val="0"/>
-          <w:lang w:val="fr-FR"/>
-        </w:rPr>
-        <w:t>d</w:t>
-      </w:r>
-      <w:r>
-        <w:rPr>
-          <w:rtl w:val="0"/>
-          <w:lang w:val="fr-FR"/>
-        </w:rPr>
-        <w:t>é</w:t>
-      </w:r>
-      <w:r>
-        <w:rPr>
-          <w:rtl w:val="0"/>
-          <w:lang w:val="fr-FR"/>
-        </w:rPr>
-        <w:t>truit</w:t>
-      </w:r>
-      <w:r>
-        <w:rPr>
-          <w:rtl w:val="0"/>
-          <w:lang w:val="fr-FR"/>
-        </w:rPr>
-        <w:t>e</w:t>
-      </w:r>
-      <w:r>
-        <w:rPr>
-          <w:rtl w:val="0"/>
-          <w:lang w:val="fr-FR"/>
-        </w:rPr>
-        <w:t xml:space="preserve"> et</w:t>
-      </w:r>
-      <w:r>
-        <w:rPr>
-          <w:rtl w:val="0"/>
-          <w:lang w:val="fr-FR"/>
-        </w:rPr>
-        <w:t xml:space="preserve"> l</w:t>
+        <w:t>connecter. La session est d</w:t>
+      </w:r>
+      <w:r>
+        <w:rPr>
+          <w:rtl w:val="0"/>
+          <w:lang w:val="fr-FR"/>
+        </w:rPr>
+        <w:t>é</w:t>
+      </w:r>
+      <w:r>
+        <w:rPr>
+          <w:rtl w:val="0"/>
+          <w:lang w:val="fr-FR"/>
+        </w:rPr>
+        <w:t>truite et l</w:t>
       </w:r>
       <w:r>
         <w:rPr>
@@ -2350,49 +2191,21 @@
           <w:rtl w:val="0"/>
           <w:lang w:val="fr-FR"/>
         </w:rPr>
-        <w:t>utilisateur est</w:t>
-      </w:r>
-      <w:r>
-        <w:rPr>
-          <w:rtl w:val="0"/>
-          <w:lang w:val="fr-FR"/>
-        </w:rPr>
-        <w:t xml:space="preserve"> renvo</w:t>
-      </w:r>
-      <w:r>
-        <w:rPr>
-          <w:rtl w:val="0"/>
-          <w:lang w:val="fr-FR"/>
-        </w:rPr>
-        <w:t>y</w:t>
-      </w:r>
-      <w:r>
-        <w:rPr>
-          <w:rtl w:val="0"/>
-          <w:lang w:val="fr-FR"/>
-        </w:rPr>
-        <w:t>é</w:t>
-      </w:r>
-      <w:r>
-        <w:rPr>
-          <w:rtl w:val="0"/>
-          <w:lang w:val="fr-FR"/>
-        </w:rPr>
-        <w:t xml:space="preserve"> vers la page de </w:t>
-      </w:r>
-      <w:r>
-        <w:rPr>
-          <w:rtl w:val="0"/>
-          <w:lang w:val="fr-FR"/>
-        </w:rPr>
-        <w:t>connexion</w:t>
-      </w:r>
-      <w:r>
-        <w:rPr>
-          <w:rtl w:val="0"/>
-          <w:lang w:val="fr-FR"/>
-        </w:rPr>
-        <w:t>.</w:t>
+        <w:t>utilisateur est renvoy</w:t>
+      </w:r>
+      <w:r>
+        <w:rPr>
+          <w:rtl w:val="0"/>
+          <w:lang w:val="fr-FR"/>
+        </w:rPr>
+        <w:t xml:space="preserve">é </w:t>
+      </w:r>
+      <w:r>
+        <w:rPr>
+          <w:rtl w:val="0"/>
+          <w:lang w:val="fr-FR"/>
+        </w:rPr>
+        <w:t>vers la page de connexion.</w:t>
       </w:r>
     </w:p>
     <w:p>
@@ -2570,49 +2383,21 @@
           <w:rtl w:val="0"/>
           <w:lang w:val="fr-FR"/>
         </w:rPr>
-        <w:t>cessaire</w:t>
-      </w:r>
-      <w:r>
-        <w:rPr>
-          <w:rtl w:val="0"/>
-          <w:lang w:val="fr-FR"/>
-        </w:rPr>
-        <w:t>s</w:t>
-      </w:r>
-      <w:r>
-        <w:rPr>
-          <w:rtl w:val="0"/>
-          <w:lang w:val="fr-FR"/>
-        </w:rPr>
-        <w:t xml:space="preserve"> aux vues sont effectu</w:t>
-      </w:r>
-      <w:r>
-        <w:rPr>
-          <w:rtl w:val="0"/>
-          <w:lang w:val="fr-FR"/>
-        </w:rPr>
-        <w:t>é</w:t>
-      </w:r>
-      <w:r>
-        <w:rPr>
-          <w:rtl w:val="0"/>
-          <w:lang w:val="fr-FR"/>
-        </w:rPr>
-        <w:t>s ici</w:t>
-      </w:r>
-      <w:r>
-        <w:rPr>
-          <w:rtl w:val="0"/>
-          <w:lang w:val="fr-FR"/>
-        </w:rPr>
-        <w:t>,</w:t>
-      </w:r>
-      <w:r>
-        <w:rPr>
-          <w:rtl w:val="0"/>
-          <w:lang w:val="fr-FR"/>
-        </w:rPr>
-        <w:t xml:space="preserve"> comme par exemple l</w:t>
+        <w:t>cessaires aux vues sont effectu</w:t>
+      </w:r>
+      <w:r>
+        <w:rPr>
+          <w:rtl w:val="0"/>
+          <w:lang w:val="fr-FR"/>
+        </w:rPr>
+        <w:t>é</w:t>
+      </w:r>
+      <w:r>
+        <w:rPr>
+          <w:rtl w:val="0"/>
+          <w:lang w:val="fr-FR"/>
+        </w:rPr>
+        <w:t>s ici, comme par exemple l</w:t>
       </w:r>
       <w:r>
         <w:rPr>
@@ -2780,21 +2565,7 @@
           <w:rtl w:val="0"/>
           <w:lang w:val="fr-FR"/>
         </w:rPr>
-        <w:t xml:space="preserve">rentes recettes </w:t>
-      </w:r>
-      <w:r>
-        <w:rPr>
-          <w:rtl w:val="0"/>
-          <w:lang w:val="fr-FR"/>
-        </w:rPr>
-        <w:t>ainsi que</w:t>
-      </w:r>
-      <w:r>
-        <w:rPr>
-          <w:rtl w:val="0"/>
-          <w:lang w:val="fr-FR"/>
-        </w:rPr>
-        <w:t xml:space="preserve"> le fichier de Donn</w:t>
+        <w:t>rentes recettes ainsi que le fichier de Donn</w:t>
       </w:r>
       <w:r>
         <w:rPr>
@@ -2850,14 +2621,7 @@
           <w:rtl w:val="0"/>
           <w:lang w:val="fr-FR"/>
         </w:rPr>
-        <w:t>installation)</w:t>
-      </w:r>
-      <w:r>
-        <w:rPr>
-          <w:rtl w:val="0"/>
-          <w:lang w:val="fr-FR"/>
-        </w:rPr>
-        <w:t>.</w:t>
+        <w:t>installation).</w:t>
       </w:r>
     </w:p>
     <w:p>
@@ -2976,35 +2740,7 @@
           <w:rtl w:val="0"/>
           <w:lang w:val="fr-FR"/>
         </w:rPr>
-        <w:t>est par exemple ici que se trouve le fichier contenant la fonction de hashage des mots</w:t>
-      </w:r>
-      <w:r>
-        <w:rPr>
-          <w:rtl w:val="0"/>
-          <w:lang w:val="fr-FR"/>
-        </w:rPr>
-        <w:t>-</w:t>
-      </w:r>
-      <w:r>
-        <w:rPr>
-          <w:rtl w:val="0"/>
-          <w:lang w:val="fr-FR"/>
-        </w:rPr>
-        <w:t>de</w:t>
-      </w:r>
-      <w:r>
-        <w:rPr>
-          <w:rtl w:val="0"/>
-          <w:lang w:val="fr-FR"/>
-        </w:rPr>
-        <w:t>-</w:t>
-      </w:r>
-      <w:r>
-        <w:rPr>
-          <w:rtl w:val="0"/>
-          <w:lang w:val="fr-FR"/>
-        </w:rPr>
-        <w:t>passe.</w:t>
+        <w:t>est par exemple ici que se trouve le fichier contenant la fonction de hashage des mots-de-passe.</w:t>
       </w:r>
     </w:p>
     <w:p>
@@ -3028,14 +2764,7 @@
           <w:rtl w:val="0"/>
           <w:lang w:val="fr-FR"/>
         </w:rPr>
-        <w:t xml:space="preserve"> Ce dossier contient toutes les classes</w:t>
-      </w:r>
-      <w:r>
-        <w:rPr>
-          <w:rtl w:val="0"/>
-          <w:lang w:val="fr-FR"/>
-        </w:rPr>
-        <w:t xml:space="preserve"> correspondant </w:t>
+        <w:t xml:space="preserve"> Ce dossier contient toutes les classes correspondant </w:t>
       </w:r>
       <w:r>
         <w:rPr>
@@ -3063,42 +2792,21 @@
           <w:rtl w:val="0"/>
           <w:lang w:val="fr-FR"/>
         </w:rPr>
-        <w:t>les</w:t>
-      </w:r>
-      <w:r>
-        <w:rPr>
-          <w:rtl w:val="0"/>
-          <w:lang w:val="fr-FR"/>
-        </w:rPr>
-        <w:t xml:space="preserve"> et les DAO </w:t>
-      </w:r>
-      <w:r>
-        <w:rPr>
-          <w:rtl w:val="0"/>
-          <w:lang w:val="fr-FR"/>
-        </w:rPr>
-        <w:t>associ</w:t>
-      </w:r>
-      <w:r>
-        <w:rPr>
-          <w:rtl w:val="0"/>
-          <w:lang w:val="fr-FR"/>
-        </w:rPr>
-        <w:t>é</w:t>
-      </w:r>
-      <w:r>
-        <w:rPr>
-          <w:rtl w:val="0"/>
-          <w:lang w:val="fr-FR"/>
-        </w:rPr>
-        <w:t>e</w:t>
-      </w:r>
-      <w:r>
-        <w:rPr>
-          <w:rtl w:val="0"/>
-          <w:lang w:val="fr-FR"/>
-        </w:rPr>
-        <w:t xml:space="preserve">s : </w:t>
+        <w:t>les et les DAO associ</w:t>
+      </w:r>
+      <w:r>
+        <w:rPr>
+          <w:rtl w:val="0"/>
+          <w:lang w:val="fr-FR"/>
+        </w:rPr>
+        <w:t>é</w:t>
+      </w:r>
+      <w:r>
+        <w:rPr>
+          <w:rtl w:val="0"/>
+          <w:lang w:val="fr-FR"/>
+        </w:rPr>
+        <w:t xml:space="preserve">es : </w:t>
       </w:r>
       <w:r>
         <w:rPr>
@@ -3589,36 +3297,24 @@
         <w:rPr>
           <w:rtl w:val="0"/>
         </w:rPr>
-        <w:t>é</w:t>
-      </w:r>
-      <w:r>
-        <w:rPr>
-          <w:rtl w:val="0"/>
-        </w:rPr>
-        <w:t xml:space="preserve"> ;</w:t>
-      </w:r>
-      <w:r>
-        <w:rPr>
-          <w:rtl w:val="0"/>
-        </w:rPr>
-        <w:t xml:space="preserve"> </w:t>
-      </w:r>
-      <w:r>
-        <w:rPr>
-          <w:rtl w:val="0"/>
-        </w:rPr>
-        <w:t>remplac</w:t>
-      </w:r>
-      <w:r>
-        <w:rPr>
-          <w:rtl w:val="0"/>
-        </w:rPr>
         <w:t xml:space="preserve">é </w:t>
       </w:r>
       <w:r>
         <w:rPr>
           <w:rtl w:val="0"/>
         </w:rPr>
+        <w:t>; remplac</w:t>
+      </w:r>
+      <w:r>
+        <w:rPr>
+          <w:rtl w:val="0"/>
+        </w:rPr>
+        <w:t xml:space="preserve">é </w:t>
+      </w:r>
+      <w:r>
+        <w:rPr>
+          <w:rtl w:val="0"/>
+        </w:rPr>
         <w:t xml:space="preserve">par </w:t>
       </w:r>
       <w:r>
@@ -3637,245 +3333,233 @@
         <w:rPr>
           <w:rtl w:val="0"/>
         </w:rPr>
+        <w:t xml:space="preserve"> » </w:t>
+      </w:r>
+      <w:r>
+        <w:rPr>
+          <w:rtl w:val="0"/>
+        </w:rPr>
+        <w:t>dans le cas contraire).</w:t>
+      </w:r>
+    </w:p>
+    <w:p>
+      <w:pPr>
+        <w:pStyle w:val="Corps A"/>
+      </w:pPr>
+      <w:r>
+        <w:rPr>
+          <w:rtl w:val="0"/>
+        </w:rPr>
+        <w:t>De plus, il y a une page d</w:t>
+      </w:r>
+      <w:r>
+        <w:rPr>
+          <w:rtl w:val="0"/>
+        </w:rPr>
+        <w:t>’</w:t>
+      </w:r>
+      <w:r>
+        <w:rPr>
+          <w:rtl w:val="0"/>
+        </w:rPr>
+        <w:t>inscription et celle associ</w:t>
+      </w:r>
+      <w:r>
+        <w:rPr>
+          <w:rtl w:val="0"/>
+        </w:rPr>
+        <w:t>é</w:t>
+      </w:r>
+      <w:r>
+        <w:rPr>
+          <w:rtl w:val="0"/>
+        </w:rPr>
+        <w:t xml:space="preserve">es </w:t>
+      </w:r>
+      <w:r>
+        <w:rPr>
+          <w:rtl w:val="0"/>
+        </w:rPr>
+        <w:t xml:space="preserve">à </w:t>
+      </w:r>
+      <w:r>
+        <w:rPr>
+          <w:rtl w:val="0"/>
+        </w:rPr>
+        <w:t>la visualisation des recettes.</w:t>
+      </w:r>
+    </w:p>
+    <w:p>
+      <w:pPr>
+        <w:pStyle w:val="Corps A"/>
+        <w:jc w:val="both"/>
+      </w:pPr>
+    </w:p>
+    <w:p>
+      <w:pPr>
+        <w:pStyle w:val="Corps A"/>
+        <w:jc w:val="both"/>
+      </w:pPr>
+    </w:p>
+    <w:p>
+      <w:pPr>
+        <w:pStyle w:val="Corps A"/>
+        <w:jc w:val="both"/>
+        <w:rPr>
+          <w:u w:val="single"/>
+        </w:rPr>
+      </w:pPr>
+      <w:r>
+        <w:rPr>
+          <w:b w:val="1"/>
+          <w:bCs w:val="1"/>
+          <w:u w:val="single"/>
+          <w:rtl w:val="0"/>
+          <w:lang w:val="fr-FR"/>
+        </w:rPr>
+        <w:t>Consultation des recettes</w:t>
+      </w:r>
+      <w:r>
+        <w:rPr>
+          <w:b w:val="1"/>
+          <w:bCs w:val="1"/>
+          <w:u w:val="single"/>
+          <w:rtl w:val="0"/>
+          <w:lang w:val="fr-FR"/>
+        </w:rPr>
+        <w:t> </w:t>
+      </w:r>
+      <w:r>
+        <w:rPr>
+          <w:b w:val="1"/>
+          <w:bCs w:val="1"/>
+          <w:u w:val="single"/>
+          <w:rtl w:val="0"/>
+          <w:lang w:val="fr-FR"/>
+        </w:rPr>
+        <w:t>:</w:t>
+      </w:r>
+    </w:p>
+    <w:p>
+      <w:pPr>
+        <w:pStyle w:val="Corps A"/>
+        <w:jc w:val="both"/>
+      </w:pPr>
+      <w:r>
+        <w:rPr>
+          <w:rtl w:val="0"/>
+          <w:lang w:val="fr-FR"/>
+        </w:rPr>
+        <w:t>L</w:t>
+      </w:r>
+      <w:r>
+        <w:rPr>
+          <w:rtl w:val="0"/>
+          <w:lang w:val="fr-FR"/>
+        </w:rPr>
+        <w:t>’</w:t>
+      </w:r>
+      <w:r>
+        <w:rPr>
+          <w:rtl w:val="0"/>
+          <w:lang w:val="fr-FR"/>
+        </w:rPr>
+        <w:t>utilisateur, d</w:t>
+      </w:r>
+      <w:r>
+        <w:rPr>
+          <w:rtl w:val="0"/>
+          <w:lang w:val="fr-FR"/>
+        </w:rPr>
+        <w:t>è</w:t>
+      </w:r>
+      <w:r>
+        <w:rPr>
+          <w:rtl w:val="0"/>
+          <w:lang w:val="fr-FR"/>
+        </w:rPr>
+        <w:t>s lors qu</w:t>
+      </w:r>
+      <w:r>
+        <w:rPr>
+          <w:rtl w:val="0"/>
+          <w:lang w:val="fr-FR"/>
+        </w:rPr>
+        <w:t>’</w:t>
+      </w:r>
+      <w:r>
+        <w:rPr>
+          <w:rtl w:val="0"/>
+          <w:lang w:val="fr-FR"/>
+        </w:rPr>
+        <w:t>il est sur le site, peut acc</w:t>
+      </w:r>
+      <w:r>
+        <w:rPr>
+          <w:rtl w:val="0"/>
+          <w:lang w:val="fr-FR"/>
+        </w:rPr>
+        <w:t>é</w:t>
+      </w:r>
+      <w:r>
+        <w:rPr>
+          <w:rtl w:val="0"/>
+          <w:lang w:val="fr-FR"/>
+        </w:rPr>
+        <w:t>der et consulter les diff</w:t>
+      </w:r>
+      <w:r>
+        <w:rPr>
+          <w:rtl w:val="0"/>
+          <w:lang w:val="fr-FR"/>
+        </w:rPr>
+        <w:t>é</w:t>
+      </w:r>
+      <w:r>
+        <w:rPr>
+          <w:rtl w:val="0"/>
+          <w:lang w:val="fr-FR"/>
+        </w:rPr>
+        <w:t>rentes recettes du site avec l</w:t>
+      </w:r>
+      <w:r>
+        <w:rPr>
+          <w:rtl w:val="0"/>
+          <w:lang w:val="fr-FR"/>
+        </w:rPr>
+        <w:t>’</w:t>
+      </w:r>
+      <w:r>
+        <w:rPr>
+          <w:rtl w:val="0"/>
+          <w:lang w:val="fr-FR"/>
+        </w:rPr>
+        <w:t xml:space="preserve">onglet </w:t>
+      </w:r>
+      <w:r>
+        <w:rPr>
+          <w:rtl w:val="0"/>
+          <w:lang w:val="fr-FR"/>
+        </w:rPr>
+        <w:t>« </w:t>
+      </w:r>
+      <w:r>
+        <w:rPr>
+          <w:rtl w:val="0"/>
+          <w:lang w:val="fr-FR"/>
+        </w:rPr>
+        <w:t>Les recettes</w:t>
+      </w:r>
+      <w:r>
+        <w:rPr>
+          <w:rtl w:val="0"/>
+          <w:lang w:val="fr-FR"/>
+        </w:rPr>
         <w:t> »</w:t>
       </w:r>
       <w:r>
         <w:rPr>
           <w:rtl w:val="0"/>
-        </w:rPr>
-        <w:t xml:space="preserve"> dans le cas contraire).</w:t>
-      </w:r>
-    </w:p>
-    <w:p>
-      <w:pPr>
-        <w:pStyle w:val="Corps A"/>
-      </w:pPr>
-      <w:r>
-        <w:rPr>
-          <w:rtl w:val="0"/>
-        </w:rPr>
-        <w:t>De plus</w:t>
-      </w:r>
-      <w:r>
-        <w:rPr>
-          <w:rtl w:val="0"/>
-        </w:rPr>
-        <w:t>,</w:t>
-      </w:r>
-      <w:r>
-        <w:rPr>
-          <w:rtl w:val="0"/>
-        </w:rPr>
-        <w:t xml:space="preserve"> il y a une page d</w:t>
-      </w:r>
-      <w:r>
-        <w:rPr>
-          <w:rtl w:val="0"/>
-        </w:rPr>
-        <w:t>’</w:t>
-      </w:r>
-      <w:r>
-        <w:rPr>
-          <w:rtl w:val="0"/>
-        </w:rPr>
-        <w:t>inscription et celle associ</w:t>
-      </w:r>
-      <w:r>
-        <w:rPr>
-          <w:rtl w:val="0"/>
-        </w:rPr>
-        <w:t>é</w:t>
-      </w:r>
-      <w:r>
-        <w:rPr>
-          <w:rtl w:val="0"/>
-        </w:rPr>
-        <w:t xml:space="preserve">es </w:t>
-      </w:r>
-      <w:r>
-        <w:rPr>
-          <w:rtl w:val="0"/>
-        </w:rPr>
-        <w:t xml:space="preserve">à </w:t>
-      </w:r>
-      <w:r>
-        <w:rPr>
-          <w:rtl w:val="0"/>
-        </w:rPr>
-        <w:t>la visualisation des recettes.</w:t>
-      </w:r>
-    </w:p>
-    <w:p>
-      <w:pPr>
-        <w:pStyle w:val="Corps A"/>
-        <w:jc w:val="both"/>
-      </w:pPr>
-    </w:p>
-    <w:p>
-      <w:pPr>
-        <w:pStyle w:val="Corps A"/>
-        <w:jc w:val="both"/>
-      </w:pPr>
-    </w:p>
-    <w:p>
-      <w:pPr>
-        <w:pStyle w:val="Corps A"/>
-        <w:jc w:val="both"/>
-        <w:rPr>
-          <w:u w:val="single"/>
-        </w:rPr>
-      </w:pPr>
-      <w:r>
-        <w:rPr>
-          <w:b w:val="1"/>
-          <w:bCs w:val="1"/>
-          <w:u w:val="single"/>
-          <w:rtl w:val="0"/>
-          <w:lang w:val="fr-FR"/>
-        </w:rPr>
-        <w:t>Consultation des recettes</w:t>
-      </w:r>
-      <w:r>
-        <w:rPr>
-          <w:b w:val="1"/>
-          <w:bCs w:val="1"/>
-          <w:u w:val="single"/>
-          <w:rtl w:val="0"/>
-          <w:lang w:val="fr-FR"/>
-        </w:rPr>
-        <w:t> </w:t>
-      </w:r>
-      <w:r>
-        <w:rPr>
-          <w:b w:val="1"/>
-          <w:bCs w:val="1"/>
-          <w:u w:val="single"/>
-          <w:rtl w:val="0"/>
-          <w:lang w:val="fr-FR"/>
-        </w:rPr>
-        <w:t>:</w:t>
-      </w:r>
-    </w:p>
-    <w:p>
-      <w:pPr>
-        <w:pStyle w:val="Corps A"/>
-        <w:jc w:val="both"/>
-      </w:pPr>
-      <w:r>
-        <w:rPr>
-          <w:rtl w:val="0"/>
-          <w:lang w:val="fr-FR"/>
-        </w:rPr>
-        <w:t>L</w:t>
-      </w:r>
-      <w:r>
-        <w:rPr>
-          <w:rtl w:val="0"/>
-          <w:lang w:val="fr-FR"/>
-        </w:rPr>
-        <w:t>’</w:t>
-      </w:r>
-      <w:r>
-        <w:rPr>
-          <w:rtl w:val="0"/>
-          <w:lang w:val="fr-FR"/>
-        </w:rPr>
-        <w:t>utilisateur, d</w:t>
-      </w:r>
-      <w:r>
-        <w:rPr>
-          <w:rtl w:val="0"/>
-          <w:lang w:val="fr-FR"/>
-        </w:rPr>
-        <w:t>è</w:t>
-      </w:r>
-      <w:r>
-        <w:rPr>
-          <w:rtl w:val="0"/>
-          <w:lang w:val="fr-FR"/>
-        </w:rPr>
-        <w:t>s lors qu</w:t>
-      </w:r>
-      <w:r>
-        <w:rPr>
-          <w:rtl w:val="0"/>
-          <w:lang w:val="fr-FR"/>
-        </w:rPr>
-        <w:t>’</w:t>
-      </w:r>
-      <w:r>
-        <w:rPr>
-          <w:rtl w:val="0"/>
-          <w:lang w:val="fr-FR"/>
-        </w:rPr>
-        <w:t>il est sur le site, peut acc</w:t>
-      </w:r>
-      <w:r>
-        <w:rPr>
-          <w:rtl w:val="0"/>
-          <w:lang w:val="fr-FR"/>
-        </w:rPr>
-        <w:t>é</w:t>
-      </w:r>
-      <w:r>
-        <w:rPr>
-          <w:rtl w:val="0"/>
-          <w:lang w:val="fr-FR"/>
-        </w:rPr>
-        <w:t>der et consulter les diff</w:t>
-      </w:r>
-      <w:r>
-        <w:rPr>
-          <w:rtl w:val="0"/>
-          <w:lang w:val="fr-FR"/>
-        </w:rPr>
-        <w:t>é</w:t>
-      </w:r>
-      <w:r>
-        <w:rPr>
-          <w:rtl w:val="0"/>
-          <w:lang w:val="fr-FR"/>
-        </w:rPr>
-        <w:t>rentes recettes du site avec l</w:t>
-      </w:r>
-      <w:r>
-        <w:rPr>
-          <w:rtl w:val="0"/>
-          <w:lang w:val="fr-FR"/>
-        </w:rPr>
-        <w:t>’</w:t>
-      </w:r>
-      <w:r>
-        <w:rPr>
-          <w:rtl w:val="0"/>
-          <w:lang w:val="fr-FR"/>
-        </w:rPr>
-        <w:t xml:space="preserve">onglet </w:t>
-      </w:r>
-      <w:r>
-        <w:rPr>
-          <w:rtl w:val="0"/>
-          <w:lang w:val="fr-FR"/>
-        </w:rPr>
-        <w:t>« </w:t>
-      </w:r>
-      <w:r>
-        <w:rPr>
-          <w:rtl w:val="0"/>
-          <w:lang w:val="fr-FR"/>
-        </w:rPr>
-        <w:t>Les recettes</w:t>
-      </w:r>
-      <w:r>
-        <w:rPr>
-          <w:rtl w:val="0"/>
-          <w:lang w:val="fr-FR"/>
-        </w:rPr>
-        <w:t> »</w:t>
-      </w:r>
-      <w:r>
-        <w:rPr>
-          <w:rtl w:val="0"/>
           <w:lang w:val="fr-FR"/>
         </w:rPr>
         <w:t>. A partir de l</w:t>
@@ -3892,21 +3576,7 @@
           <w:rtl w:val="0"/>
           <w:lang w:val="fr-FR"/>
         </w:rPr>
-        <w:t xml:space="preserve">, un fil d'Ariane </w:t>
-      </w:r>
-      <w:r>
-        <w:rPr>
-          <w:rtl w:val="0"/>
-          <w:lang w:val="fr-FR"/>
-        </w:rPr>
-        <w:t>permet de</w:t>
-      </w:r>
-      <w:r>
-        <w:rPr>
-          <w:rtl w:val="0"/>
-          <w:lang w:val="fr-FR"/>
-        </w:rPr>
-        <w:t xml:space="preserve"> garder en t</w:t>
+        <w:t>, un fil d'Ariane permet de garder en t</w:t>
       </w:r>
       <w:r>
         <w:rPr>
@@ -4191,16 +3861,7 @@
           <w:rtl w:val="0"/>
           <w:lang w:val="fr-FR"/>
         </w:rPr>
-        <w:t>paration de la recette</w:t>
-      </w:r>
-      <w:r>
-        <w:rPr>
-          <w:sz w:val="20"/>
-          <w:szCs w:val="20"/>
-          <w:rtl w:val="0"/>
-          <w:lang w:val="fr-FR"/>
-        </w:rPr>
-        <w:t xml:space="preserve"> ;</w:t>
+        <w:t>paration de la recette ;</w:t>
       </w:r>
     </w:p>
     <w:p>
@@ -4221,17 +3882,19 @@
           <w:rtl w:val="0"/>
           <w:lang w:val="fr-FR"/>
         </w:rPr>
-        <w:t xml:space="preserve">- </w:t>
-      </w:r>
-      <w:r>
+        <w:t>- Ajouter la recette aux favoris (ou la retirer) ;</w:t>
+      </w:r>
+    </w:p>
+    <w:p>
+      <w:pPr>
+        <w:pStyle w:val="Corps A"/>
+        <w:ind w:left="284" w:firstLine="0"/>
+        <w:jc w:val="both"/>
         <w:rPr>
           <w:sz w:val="20"/>
           <w:szCs w:val="20"/>
-          <w:rtl w:val="0"/>
-          <w:lang w:val="fr-FR"/>
-        </w:rPr>
-        <w:t>Ajouter</w:t>
-      </w:r>
+        </w:rPr>
+      </w:pPr>
       <w:r>
         <w:rPr>
           <w:sz w:val="20"/>
@@ -4239,7 +3902,7 @@
           <w:rtl w:val="0"/>
           <w:lang w:val="fr-FR"/>
         </w:rPr>
-        <w:t xml:space="preserve"> la recette a</w:t>
+        <w:t>- Acc</w:t>
       </w:r>
       <w:r>
         <w:rPr>
@@ -4248,7 +3911,7 @@
           <w:rtl w:val="0"/>
           <w:lang w:val="fr-FR"/>
         </w:rPr>
-        <w:t>ux favoris (ou</w:t>
+        <w:t>é</w:t>
       </w:r>
       <w:r>
         <w:rPr>
@@ -4257,7 +3920,7 @@
           <w:rtl w:val="0"/>
           <w:lang w:val="fr-FR"/>
         </w:rPr>
-        <w:t xml:space="preserve"> la</w:t>
+        <w:t>der aux autres recettes utilisant un ingr</w:t>
       </w:r>
       <w:r>
         <w:rPr>
@@ -4266,7 +3929,7 @@
           <w:rtl w:val="0"/>
           <w:lang w:val="fr-FR"/>
         </w:rPr>
-        <w:t xml:space="preserve"> retirer)</w:t>
+        <w:t>é</w:t>
       </w:r>
       <w:r>
         <w:rPr>
@@ -4275,19 +3938,17 @@
           <w:rtl w:val="0"/>
           <w:lang w:val="fr-FR"/>
         </w:rPr>
-        <w:t xml:space="preserve"> ;</w:t>
-      </w:r>
-    </w:p>
-    <w:p>
-      <w:pPr>
-        <w:pStyle w:val="Corps A"/>
-        <w:ind w:left="284" w:firstLine="0"/>
-        <w:jc w:val="both"/>
+        <w:t>dient pr</w:t>
+      </w:r>
+      <w:r>
         <w:rPr>
           <w:sz w:val="20"/>
           <w:szCs w:val="20"/>
-        </w:rPr>
-      </w:pPr>
+          <w:rtl w:val="0"/>
+          <w:lang w:val="fr-FR"/>
+        </w:rPr>
+        <w:t>é</w:t>
+      </w:r>
       <w:r>
         <w:rPr>
           <w:sz w:val="20"/>
@@ -4295,87 +3956,15 @@
           <w:rtl w:val="0"/>
           <w:lang w:val="fr-FR"/>
         </w:rPr>
-        <w:t xml:space="preserve">- </w:t>
-      </w:r>
-      <w:r>
+        <w:t>sent dans la recette, en cliquant dessus ;</w:t>
+      </w:r>
+    </w:p>
+    <w:p>
+      <w:pPr>
+        <w:pStyle w:val="Corps A"/>
         <w:rPr>
           <w:sz w:val="20"/>
           <w:szCs w:val="20"/>
-          <w:rtl w:val="0"/>
-          <w:lang w:val="fr-FR"/>
-        </w:rPr>
-        <w:t>Acc</w:t>
-      </w:r>
-      <w:r>
-        <w:rPr>
-          <w:sz w:val="20"/>
-          <w:szCs w:val="20"/>
-          <w:rtl w:val="0"/>
-          <w:lang w:val="fr-FR"/>
-        </w:rPr>
-        <w:t>é</w:t>
-      </w:r>
-      <w:r>
-        <w:rPr>
-          <w:sz w:val="20"/>
-          <w:szCs w:val="20"/>
-          <w:rtl w:val="0"/>
-          <w:lang w:val="fr-FR"/>
-        </w:rPr>
-        <w:t>der aux autres recettes utilisant un ingr</w:t>
-      </w:r>
-      <w:r>
-        <w:rPr>
-          <w:sz w:val="20"/>
-          <w:szCs w:val="20"/>
-          <w:rtl w:val="0"/>
-          <w:lang w:val="fr-FR"/>
-        </w:rPr>
-        <w:t>é</w:t>
-      </w:r>
-      <w:r>
-        <w:rPr>
-          <w:sz w:val="20"/>
-          <w:szCs w:val="20"/>
-          <w:rtl w:val="0"/>
-          <w:lang w:val="fr-FR"/>
-        </w:rPr>
-        <w:t>dient pr</w:t>
-      </w:r>
-      <w:r>
-        <w:rPr>
-          <w:sz w:val="20"/>
-          <w:szCs w:val="20"/>
-          <w:rtl w:val="0"/>
-          <w:lang w:val="fr-FR"/>
-        </w:rPr>
-        <w:t>é</w:t>
-      </w:r>
-      <w:r>
-        <w:rPr>
-          <w:sz w:val="20"/>
-          <w:szCs w:val="20"/>
-          <w:rtl w:val="0"/>
-          <w:lang w:val="fr-FR"/>
-        </w:rPr>
-        <w:t>sent dans la recette, en cliquant dessus</w:t>
-      </w:r>
-      <w:r>
-        <w:rPr>
-          <w:sz w:val="20"/>
-          <w:szCs w:val="20"/>
-          <w:rtl w:val="0"/>
-          <w:lang w:val="fr-FR"/>
-        </w:rPr>
-        <w:t xml:space="preserve"> ;</w:t>
-      </w:r>
-    </w:p>
-    <w:p>
-      <w:pPr>
-        <w:pStyle w:val="Corps A"/>
-        <w:rPr>
-          <w:sz w:val="20"/>
-          <w:szCs w:val="20"/>
         </w:rPr>
       </w:pPr>
     </w:p>
@@ -4483,14 +4072,9 @@
           <w:rtl w:val="0"/>
           <w:lang w:val="fr-FR"/>
         </w:rPr>
-        <w:t>.</w:t>
-      </w:r>
-      <w:r>
-        <w:rPr>
-          <w:rtl w:val="0"/>
-          <w:lang w:val="fr-FR"/>
-        </w:rPr>
-        <w:t xml:space="preserve"> </w:t>
+        <w:t xml:space="preserve">. </w:t>
+      </w:r>
+      <w:r>
         <w:br w:type="textWrapping"/>
       </w:r>
       <w:r>
@@ -4688,31 +4272,7 @@
         <w:rPr>
           <w:rtl w:val="0"/>
         </w:rPr>
-        <w:t>galement modifier son mot</w:t>
-      </w:r>
-      <w:r>
-        <w:rPr>
-          <w:rtl w:val="0"/>
-        </w:rPr>
-        <w:t>-</w:t>
-      </w:r>
-      <w:r>
-        <w:rPr>
-          <w:rtl w:val="0"/>
-        </w:rPr>
-        <w:t>de</w:t>
-      </w:r>
-      <w:r>
-        <w:rPr>
-          <w:rtl w:val="0"/>
-        </w:rPr>
-        <w:t>-</w:t>
-      </w:r>
-      <w:r>
-        <w:rPr>
-          <w:rtl w:val="0"/>
-        </w:rPr>
-        <w:t xml:space="preserve">passe </w:t>
+        <w:t xml:space="preserve">galement modifier son mot-de-passe </w:t>
       </w:r>
       <w:r>
         <w:rPr>
@@ -5043,9 +4603,9 @@
       <w:lang w:val="fr-FR"/>
     </w:rPr>
   </w:style>
-  <w:style w:type="paragraph" w:styleId="Corps">
-    <w:name w:val="Corps"/>
-    <w:next w:val="Corps"/>
+  <w:style w:type="paragraph" w:styleId="Corps B">
+    <w:name w:val="Corps B"/>
+    <w:next w:val="Corps B"/>
     <w:pPr>
       <w:keepNext w:val="0"/>
       <w:keepLines w:val="0"/>
